--- a/data-raw/metadata/methods.docx
+++ b/data-raw/metadata/methods.docx
@@ -18,26 +18,94 @@
           <w:sz w:val="26"/>
           <w:szCs w:val="26"/>
         </w:rPr>
-        <w:t>Survey</w:t>
-      </w:r>
-      <w:r>
+        <w:t xml:space="preserve">Overview </w:t>
+      </w:r>
+    </w:p>
+    <w:p>
+      <w:pPr>
+        <w:rPr>
+          <w:rFonts w:ascii="Calibri" w:eastAsia="Calibri" w:hAnsi="Calibri" w:cs="Calibri"/>
+          <w:color w:val="2F5496" w:themeColor="accent1" w:themeShade="BF"/>
+          <w:sz w:val="26"/>
+          <w:szCs w:val="26"/>
+        </w:rPr>
+      </w:pPr>
+      <w:r>
+        <w:rPr>
+          <w:rStyle w:val="normaltextrun"/>
+          <w:rFonts w:ascii="Calibri" w:hAnsi="Calibri" w:cs="Calibri"/>
+          <w:color w:val="000000"/>
+          <w:shd w:val="clear" w:color="auto" w:fill="FFFFFF"/>
+        </w:rPr>
+        <w:t xml:space="preserve">Snorkel surveys were conducted between March and August at 24 sampling locations selected at random (12 in LFC, 12 in HFC). Each section covered an area 25 meters long and four meters wide and ran parallel to one </w:t>
+      </w:r>
+      <w:r>
+        <w:rPr>
+          <w:rStyle w:val="normaltextrun"/>
+          <w:rFonts w:ascii="Calibri" w:hAnsi="Calibri" w:cs="Calibri"/>
+          <w:color w:val="000000"/>
+          <w:shd w:val="clear" w:color="auto" w:fill="FFFFFF"/>
+        </w:rPr>
+        <w:t>riverbank</w:t>
+      </w:r>
+      <w:r>
+        <w:rPr>
+          <w:rStyle w:val="normaltextrun"/>
+          <w:rFonts w:ascii="Calibri" w:hAnsi="Calibri" w:cs="Calibri"/>
+          <w:color w:val="000000"/>
+          <w:shd w:val="clear" w:color="auto" w:fill="FFFFFF"/>
+        </w:rPr>
+        <w:t xml:space="preserve">. Two divers surveyed the reach by swimming upstream and marking the location of fish observations and the number, species and size of the fish observed. The divers would then measure water depth, average velocity, substrate, cover, and habitat types at 36 points, each representing one square meter within the reach. The divers also returned to the locations where fish were observed and measured depth and focal velocity associated with each fish observation. Water temperature was continuously monitored through a network of </w:t>
+      </w:r>
+      <w:proofErr w:type="spellStart"/>
+      <w:r>
+        <w:rPr>
+          <w:rStyle w:val="normaltextrun"/>
+          <w:rFonts w:ascii="Calibri" w:hAnsi="Calibri" w:cs="Calibri"/>
+          <w:color w:val="000000"/>
+          <w:shd w:val="clear" w:color="auto" w:fill="FFFFFF"/>
+        </w:rPr>
+        <w:t>StowAway</w:t>
+      </w:r>
+      <w:proofErr w:type="spellEnd"/>
+      <w:r>
+        <w:rPr>
+          <w:rStyle w:val="normaltextrun"/>
+          <w:rFonts w:ascii="Calibri" w:hAnsi="Calibri" w:cs="Calibri"/>
+          <w:color w:val="000000"/>
+          <w:shd w:val="clear" w:color="auto" w:fill="FFFFFF"/>
+        </w:rPr>
+        <w:t xml:space="preserve"> electronic thermistors.</w:t>
+      </w:r>
+      <w:r>
+        <w:rPr>
+          <w:rStyle w:val="eop"/>
+          <w:rFonts w:ascii="Calibri" w:hAnsi="Calibri" w:cs="Calibri"/>
+          <w:color w:val="000000"/>
+          <w:shd w:val="clear" w:color="auto" w:fill="FFFFFF"/>
+        </w:rPr>
+        <w:t> </w:t>
+      </w:r>
+    </w:p>
+    <w:p>
+      <w:pPr>
         <w:rPr>
           <w:rFonts w:asciiTheme="majorHAnsi" w:eastAsia="Calibri" w:hAnsiTheme="majorHAnsi" w:cstheme="majorBidi"/>
           <w:color w:val="2F5496" w:themeColor="accent1" w:themeShade="BF"/>
           <w:sz w:val="26"/>
           <w:szCs w:val="26"/>
         </w:rPr>
-        <w:t xml:space="preserve"> </w:t>
-      </w:r>
-      <w:r>
+      </w:pPr>
+    </w:p>
+    <w:p>
+      <w:pPr>
         <w:rPr>
           <w:rFonts w:asciiTheme="majorHAnsi" w:eastAsia="Calibri" w:hAnsiTheme="majorHAnsi" w:cstheme="majorBidi"/>
           <w:color w:val="2F5496" w:themeColor="accent1" w:themeShade="BF"/>
           <w:sz w:val="26"/>
           <w:szCs w:val="26"/>
         </w:rPr>
-        <w:t>L</w:t>
-      </w:r>
+      </w:pPr>
       <w:r>
         <w:rPr>
           <w:rFonts w:asciiTheme="majorHAnsi" w:eastAsia="Calibri" w:hAnsiTheme="majorHAnsi" w:cstheme="majorBidi"/>
@@ -45,128 +113,253 @@
           <w:sz w:val="26"/>
           <w:szCs w:val="26"/>
         </w:rPr>
-        <w:t xml:space="preserve">ocations </w:t>
-      </w:r>
-    </w:p>
-    <w:p>
-      <w:pPr>
-        <w:spacing w:after="0" w:line="240" w:lineRule="auto"/>
-        <w:textAlignment w:val="baseline"/>
-        <w:rPr>
-          <w:rFonts w:ascii="Calibri" w:eastAsia="Calibri" w:hAnsi="Calibri" w:cs="Times New Roman"/>
-        </w:rPr>
-      </w:pPr>
-    </w:p>
-    <w:p>
-      <w:pPr>
+        <w:t xml:space="preserve">Attributes </w:t>
+      </w:r>
+      <w:proofErr w:type="gramStart"/>
+      <w:r>
         <w:rPr>
           <w:rFonts w:asciiTheme="majorHAnsi" w:eastAsia="Calibri" w:hAnsiTheme="majorHAnsi" w:cstheme="majorBidi"/>
           <w:color w:val="2F5496" w:themeColor="accent1" w:themeShade="BF"/>
           <w:sz w:val="26"/>
           <w:szCs w:val="26"/>
         </w:rPr>
-      </w:pPr>
-      <w:r>
+        <w:t>collected</w:t>
+      </w:r>
+      <w:proofErr w:type="gramEnd"/>
+    </w:p>
+    <w:p>
+      <w:pPr>
+        <w:pStyle w:val="ListParagraph"/>
+        <w:numPr>
+          <w:ilvl w:val="0"/>
+          <w:numId w:val="11"/>
+        </w:numPr>
+        <w:rPr>
+          <w:rFonts w:ascii="Calibri" w:hAnsi="Calibri" w:cs="Calibri"/>
+        </w:rPr>
+      </w:pPr>
+      <w:r>
+        <w:rPr>
+          <w:rFonts w:ascii="Calibri" w:hAnsi="Calibri" w:cs="Calibri"/>
+        </w:rPr>
+        <w:t>Species </w:t>
+      </w:r>
+    </w:p>
+    <w:p>
+      <w:pPr>
+        <w:pStyle w:val="ListParagraph"/>
+        <w:numPr>
+          <w:ilvl w:val="0"/>
+          <w:numId w:val="11"/>
+        </w:numPr>
+        <w:rPr>
+          <w:rFonts w:ascii="Calibri" w:hAnsi="Calibri" w:cs="Calibri"/>
+        </w:rPr>
+      </w:pPr>
+      <w:r>
+        <w:rPr>
+          <w:rFonts w:ascii="Calibri" w:hAnsi="Calibri" w:cs="Calibri"/>
+        </w:rPr>
+        <w:t>Approximate fork length in mm </w:t>
+      </w:r>
+    </w:p>
+    <w:p>
+      <w:pPr>
+        <w:pStyle w:val="ListParagraph"/>
+        <w:numPr>
+          <w:ilvl w:val="0"/>
+          <w:numId w:val="11"/>
+        </w:numPr>
+        <w:rPr>
+          <w:rFonts w:ascii="Calibri" w:hAnsi="Calibri" w:cs="Calibri"/>
+        </w:rPr>
+      </w:pPr>
+      <w:r>
+        <w:rPr>
+          <w:rFonts w:ascii="Calibri" w:hAnsi="Calibri" w:cs="Calibri"/>
+        </w:rPr>
+        <w:t>Number of fish of a given size </w:t>
+      </w:r>
+    </w:p>
+    <w:p>
+      <w:pPr>
+        <w:pStyle w:val="ListParagraph"/>
+        <w:numPr>
+          <w:ilvl w:val="0"/>
+          <w:numId w:val="11"/>
+        </w:numPr>
+        <w:rPr>
+          <w:rFonts w:ascii="Calibri" w:hAnsi="Calibri" w:cs="Calibri"/>
+        </w:rPr>
+      </w:pPr>
+      <w:r>
+        <w:rPr>
+          <w:rFonts w:ascii="Calibri" w:hAnsi="Calibri" w:cs="Calibri"/>
+        </w:rPr>
+        <w:t>Substrate type</w:t>
+      </w:r>
+      <w:r>
+        <w:rPr>
+          <w:rFonts w:ascii="Calibri" w:hAnsi="Calibri" w:cs="Calibri"/>
+        </w:rPr>
+        <w:t>:</w:t>
+      </w:r>
+      <w:r>
+        <w:rPr>
+          <w:rFonts w:ascii="Calibri" w:hAnsi="Calibri" w:cs="Calibri"/>
+        </w:rPr>
+        <w:t> </w:t>
+      </w:r>
+      <w:r>
+        <w:rPr>
+          <w:rFonts w:ascii="Calibri" w:hAnsi="Calibri" w:cs="Calibri"/>
+        </w:rPr>
+        <w:t xml:space="preserve">percentage of every type of survey is </w:t>
+      </w:r>
+      <w:proofErr w:type="gramStart"/>
+      <w:r>
+        <w:rPr>
+          <w:rFonts w:ascii="Calibri" w:hAnsi="Calibri" w:cs="Calibri"/>
+        </w:rPr>
+        <w:t>recorded</w:t>
+      </w:r>
+      <w:proofErr w:type="gramEnd"/>
+      <w:r>
+        <w:rPr>
+          <w:rFonts w:ascii="Calibri" w:hAnsi="Calibri" w:cs="Calibri"/>
+        </w:rPr>
+        <w:t xml:space="preserve"> </w:t>
+      </w:r>
+    </w:p>
+    <w:p>
+      <w:pPr>
+        <w:pStyle w:val="ListParagraph"/>
+        <w:numPr>
+          <w:ilvl w:val="0"/>
+          <w:numId w:val="11"/>
+        </w:numPr>
+        <w:rPr>
+          <w:rFonts w:ascii="Calibri" w:hAnsi="Calibri" w:cs="Calibri"/>
+        </w:rPr>
+      </w:pPr>
+      <w:r>
+        <w:rPr>
+          <w:rFonts w:ascii="Calibri" w:hAnsi="Calibri" w:cs="Calibri"/>
+        </w:rPr>
+        <w:t>Cover</w:t>
+      </w:r>
+      <w:r>
+        <w:rPr>
+          <w:rFonts w:ascii="Calibri" w:hAnsi="Calibri" w:cs="Calibri"/>
+        </w:rPr>
+        <w:t xml:space="preserve">: percentage of half-meter </w:t>
+      </w:r>
+      <w:r>
+        <w:rPr>
+          <w:rFonts w:ascii="Calibri" w:hAnsi="Calibri" w:cs="Calibri"/>
+        </w:rPr>
+        <w:t>overhead cover</w:t>
+      </w:r>
+      <w:r>
+        <w:rPr>
+          <w:rFonts w:ascii="Calibri" w:hAnsi="Calibri" w:cs="Calibri"/>
+        </w:rPr>
+        <w:t>, and more than half-meter</w:t>
+      </w:r>
+      <w:r>
+        <w:rPr>
+          <w:rFonts w:ascii="Calibri" w:hAnsi="Calibri" w:cs="Calibri"/>
+        </w:rPr>
+        <w:t xml:space="preserve"> </w:t>
+      </w:r>
+      <w:r>
+        <w:rPr>
+          <w:rFonts w:ascii="Calibri" w:hAnsi="Calibri" w:cs="Calibri"/>
+        </w:rPr>
+        <w:t>overhead cover</w:t>
+      </w:r>
+    </w:p>
+    <w:p>
+      <w:pPr>
+        <w:pStyle w:val="ListParagraph"/>
+        <w:numPr>
+          <w:ilvl w:val="0"/>
+          <w:numId w:val="11"/>
+        </w:numPr>
+        <w:rPr>
+          <w:rFonts w:ascii="Calibri" w:hAnsi="Calibri" w:cs="Calibri"/>
+        </w:rPr>
+      </w:pPr>
+      <w:r>
+        <w:rPr>
+          <w:rFonts w:ascii="Calibri" w:hAnsi="Calibri" w:cs="Calibri"/>
+        </w:rPr>
+        <w:t>Habitat type </w:t>
+      </w:r>
+    </w:p>
+    <w:p>
+      <w:pPr>
+        <w:pStyle w:val="ListParagraph"/>
+        <w:numPr>
+          <w:ilvl w:val="0"/>
+          <w:numId w:val="11"/>
+        </w:numPr>
+        <w:rPr>
+          <w:rFonts w:ascii="Calibri" w:hAnsi="Calibri" w:cs="Calibri"/>
+        </w:rPr>
+      </w:pPr>
+      <w:r>
+        <w:rPr>
+          <w:rFonts w:ascii="Calibri" w:hAnsi="Calibri" w:cs="Calibri"/>
+        </w:rPr>
+        <w:t>Environmental covariates: temperature, flow, turbidity, weather </w:t>
+      </w:r>
+    </w:p>
+    <w:p>
+      <w:pPr>
+        <w:pStyle w:val="ListParagraph"/>
+        <w:numPr>
+          <w:ilvl w:val="0"/>
+          <w:numId w:val="11"/>
+        </w:numPr>
+        <w:rPr>
+          <w:rFonts w:ascii="Calibri" w:hAnsi="Calibri" w:cs="Calibri"/>
+        </w:rPr>
+      </w:pPr>
+      <w:r>
+        <w:rPr>
+          <w:rFonts w:ascii="Calibri" w:hAnsi="Calibri" w:cs="Calibri"/>
+        </w:rPr>
+        <w:t>Depth and velocity of reach </w:t>
+      </w:r>
+    </w:p>
+    <w:p>
+      <w:pPr>
+        <w:pStyle w:val="ListParagraph"/>
+        <w:numPr>
+          <w:ilvl w:val="0"/>
+          <w:numId w:val="11"/>
+        </w:numPr>
+        <w:rPr>
+          <w:rFonts w:ascii="Calibri" w:hAnsi="Calibri" w:cs="Calibri"/>
+        </w:rPr>
+      </w:pPr>
+      <w:r>
+        <w:rPr>
+          <w:rFonts w:ascii="Calibri" w:hAnsi="Calibri" w:cs="Calibri"/>
+        </w:rPr>
+        <w:t>Depth and velocity of fish observation </w:t>
+      </w:r>
+    </w:p>
+    <w:p>
+      <w:pPr>
         <w:rPr>
           <w:rFonts w:asciiTheme="majorHAnsi" w:eastAsia="Calibri" w:hAnsiTheme="majorHAnsi" w:cstheme="majorBidi"/>
           <w:color w:val="2F5496" w:themeColor="accent1" w:themeShade="BF"/>
           <w:sz w:val="26"/>
           <w:szCs w:val="26"/>
         </w:rPr>
-        <w:t xml:space="preserve">Monitoring </w:t>
-      </w:r>
-      <w:r>
-        <w:rPr>
-          <w:rFonts w:asciiTheme="majorHAnsi" w:eastAsia="Calibri" w:hAnsiTheme="majorHAnsi" w:cstheme="majorBidi"/>
-          <w:color w:val="2F5496" w:themeColor="accent1" w:themeShade="BF"/>
-          <w:sz w:val="26"/>
-          <w:szCs w:val="26"/>
-        </w:rPr>
-        <w:t>S</w:t>
-      </w:r>
-      <w:r>
-        <w:rPr>
-          <w:rFonts w:asciiTheme="majorHAnsi" w:eastAsia="Calibri" w:hAnsiTheme="majorHAnsi" w:cstheme="majorBidi"/>
-          <w:color w:val="2F5496" w:themeColor="accent1" w:themeShade="BF"/>
-          <w:sz w:val="26"/>
-          <w:szCs w:val="26"/>
-        </w:rPr>
-        <w:t xml:space="preserve">chedule </w:t>
-      </w:r>
-    </w:p>
-    <w:p>
-      <w:pPr>
-        <w:rPr>
-          <w:rFonts w:asciiTheme="majorHAnsi" w:eastAsia="Calibri" w:hAnsiTheme="majorHAnsi" w:cstheme="majorBidi"/>
-          <w:color w:val="2F5496" w:themeColor="accent1" w:themeShade="BF"/>
-          <w:sz w:val="26"/>
-          <w:szCs w:val="26"/>
-        </w:rPr>
-      </w:pPr>
-      <w:r>
-        <w:rPr>
-          <w:rFonts w:asciiTheme="majorHAnsi" w:eastAsia="Calibri" w:hAnsiTheme="majorHAnsi" w:cstheme="majorBidi"/>
-          <w:color w:val="2F5496" w:themeColor="accent1" w:themeShade="BF"/>
-          <w:sz w:val="26"/>
-          <w:szCs w:val="26"/>
-        </w:rPr>
-        <w:t xml:space="preserve">Fish </w:t>
-      </w:r>
-      <w:r>
-        <w:rPr>
-          <w:rFonts w:asciiTheme="majorHAnsi" w:eastAsia="Calibri" w:hAnsiTheme="majorHAnsi" w:cstheme="majorBidi"/>
-          <w:color w:val="2F5496" w:themeColor="accent1" w:themeShade="BF"/>
-          <w:sz w:val="26"/>
-          <w:szCs w:val="26"/>
-        </w:rPr>
-        <w:t>M</w:t>
-      </w:r>
-      <w:r>
-        <w:rPr>
-          <w:rFonts w:asciiTheme="majorHAnsi" w:eastAsia="Calibri" w:hAnsiTheme="majorHAnsi" w:cstheme="majorBidi"/>
-          <w:color w:val="2F5496" w:themeColor="accent1" w:themeShade="BF"/>
-          <w:sz w:val="26"/>
-          <w:szCs w:val="26"/>
-        </w:rPr>
-        <w:t xml:space="preserve">easurements </w:t>
-      </w:r>
-    </w:p>
-    <w:p>
-      <w:pPr>
-        <w:rPr>
-          <w:rFonts w:asciiTheme="majorHAnsi" w:eastAsia="Calibri" w:hAnsiTheme="majorHAnsi" w:cstheme="majorBidi"/>
-          <w:color w:val="2F5496" w:themeColor="accent1" w:themeShade="BF"/>
-          <w:sz w:val="26"/>
-          <w:szCs w:val="26"/>
-        </w:rPr>
-      </w:pPr>
-      <w:r>
-        <w:rPr>
-          <w:rFonts w:asciiTheme="majorHAnsi" w:eastAsia="Calibri" w:hAnsiTheme="majorHAnsi" w:cstheme="majorBidi"/>
-          <w:color w:val="2F5496" w:themeColor="accent1" w:themeShade="BF"/>
-          <w:sz w:val="26"/>
-          <w:szCs w:val="26"/>
-        </w:rPr>
-        <w:t xml:space="preserve">Fish </w:t>
-      </w:r>
-      <w:r>
-        <w:rPr>
-          <w:rFonts w:asciiTheme="majorHAnsi" w:eastAsia="Calibri" w:hAnsiTheme="majorHAnsi" w:cstheme="majorBidi"/>
-          <w:color w:val="2F5496" w:themeColor="accent1" w:themeShade="BF"/>
-          <w:sz w:val="26"/>
-          <w:szCs w:val="26"/>
-        </w:rPr>
-        <w:t>C</w:t>
-      </w:r>
-      <w:r>
-        <w:rPr>
-          <w:rFonts w:asciiTheme="majorHAnsi" w:eastAsia="Calibri" w:hAnsiTheme="majorHAnsi" w:cstheme="majorBidi"/>
-          <w:color w:val="2F5496" w:themeColor="accent1" w:themeShade="BF"/>
-          <w:sz w:val="26"/>
-          <w:szCs w:val="26"/>
-        </w:rPr>
-        <w:t xml:space="preserve">ounts </w:t>
-      </w:r>
+      </w:pPr>
     </w:p>
     <w:p>
       <w:pPr>
@@ -186,6 +379,155 @@
 <file path=word/numbering.xml><?xml version="1.0" encoding="utf-8"?>
 <w:numbering xmlns:wpc="http://schemas.microsoft.com/office/word/2010/wordprocessingCanvas" xmlns:cx="http://schemas.microsoft.com/office/drawing/2014/chartex" xmlns:cx1="http://schemas.microsoft.com/office/drawing/2015/9/8/chartex" xmlns:cx2="http://schemas.microsoft.com/office/drawing/2015/10/21/chartex" xmlns:cx3="http://schemas.microsoft.com/office/drawing/2016/5/9/chartex" xmlns:cx4="http://schemas.microsoft.com/office/drawing/2016/5/10/chartex" xmlns:cx5="http://schemas.microsoft.com/office/drawing/2016/5/11/chartex" xmlns:cx6="http://schemas.microsoft.com/office/drawing/2016/5/12/chartex" xmlns:cx7="http://schemas.microsoft.com/office/drawing/2016/5/13/chartex" xmlns:cx8="http://schemas.microsoft.com/office/drawing/2016/5/14/chartex" xmlns:mc="http://schemas.openxmlformats.org/markup-compatibility/2006" xmlns:aink="http://schemas.microsoft.com/office/drawing/2016/ink" xmlns:am3d="http://schemas.microsoft.com/office/drawing/2017/model3d" xmlns:o="urn:schemas-microsoft-com:office:office" xmlns:oel="http://schemas.microsoft.com/office/2019/extlst" xmlns:r="http://schemas.openxmlformats.org/officeDocument/2006/relationships" xmlns:m="http://schemas.openxmlformats.org/officeDocument/2006/math" xmlns:v="urn:schemas-microsoft-com:vml" xmlns:wp14="http://schemas.microsoft.com/office/word/2010/wordprocessingDrawing" xmlns:wp="http://schemas.openxmlformats.org/drawingml/2006/wordprocessingDrawing" xmlns:w10="urn:schemas-microsoft-com:office:word" xmlns:w="http://schemas.openxmlformats.org/wordprocessingml/2006/main" xmlns:w14="http://schemas.microsoft.com/office/word/2010/wordml" xmlns:w15="http://schemas.microsoft.com/office/word/2012/wordml" xmlns:w16cex="http://schemas.microsoft.com/office/word/2018/wordml/cex" xmlns:w16cid="http://schemas.microsoft.com/office/word/2016/wordml/cid" xmlns:w16="http://schemas.microsoft.com/office/word/2018/wordml" xmlns:w16sdtdh="http://schemas.microsoft.com/office/word/2020/wordml/sdtdatahash" xmlns:w16se="http://schemas.microsoft.com/office/word/2015/wordml/symex" xmlns:wpg="http://schemas.microsoft.com/office/word/2010/wordprocessingGroup" xmlns:wpi="http://schemas.microsoft.com/office/word/2010/wordprocessingInk" xmlns:wne="http://schemas.microsoft.com/office/word/2006/wordml" xmlns:wps="http://schemas.microsoft.com/office/word/2010/wordprocessingShape" mc:Ignorable="w14 w15 w16se w16cid w16 w16cex w16sdtdh wp14">
   <w:abstractNum w:abstractNumId="0" w15:restartNumberingAfterBreak="0">
+    <w:nsid w:val="140C4D6B"/>
+    <w:multiLevelType w:val="multilevel"/>
+    <w:tmpl w:val="6A7A6096"/>
+    <w:lvl w:ilvl="0">
+      <w:start w:val="1"/>
+      <w:numFmt w:val="bullet"/>
+      <w:lvlText w:val=""/>
+      <w:lvlJc w:val="left"/>
+      <w:pPr>
+        <w:tabs>
+          <w:tab w:val="num" w:pos="720"/>
+        </w:tabs>
+        <w:ind w:left="720" w:hanging="360"/>
+      </w:pPr>
+      <w:rPr>
+        <w:rFonts w:ascii="Symbol" w:hAnsi="Symbol" w:hint="default"/>
+        <w:sz w:val="20"/>
+      </w:rPr>
+    </w:lvl>
+    <w:lvl w:ilvl="1" w:tentative="1">
+      <w:start w:val="1"/>
+      <w:numFmt w:val="bullet"/>
+      <w:lvlText w:val=""/>
+      <w:lvlJc w:val="left"/>
+      <w:pPr>
+        <w:tabs>
+          <w:tab w:val="num" w:pos="1440"/>
+        </w:tabs>
+        <w:ind w:left="1440" w:hanging="360"/>
+      </w:pPr>
+      <w:rPr>
+        <w:rFonts w:ascii="Symbol" w:hAnsi="Symbol" w:hint="default"/>
+        <w:sz w:val="20"/>
+      </w:rPr>
+    </w:lvl>
+    <w:lvl w:ilvl="2" w:tentative="1">
+      <w:start w:val="1"/>
+      <w:numFmt w:val="bullet"/>
+      <w:lvlText w:val=""/>
+      <w:lvlJc w:val="left"/>
+      <w:pPr>
+        <w:tabs>
+          <w:tab w:val="num" w:pos="2160"/>
+        </w:tabs>
+        <w:ind w:left="2160" w:hanging="360"/>
+      </w:pPr>
+      <w:rPr>
+        <w:rFonts w:ascii="Symbol" w:hAnsi="Symbol" w:hint="default"/>
+        <w:sz w:val="20"/>
+      </w:rPr>
+    </w:lvl>
+    <w:lvl w:ilvl="3" w:tentative="1">
+      <w:start w:val="1"/>
+      <w:numFmt w:val="bullet"/>
+      <w:lvlText w:val=""/>
+      <w:lvlJc w:val="left"/>
+      <w:pPr>
+        <w:tabs>
+          <w:tab w:val="num" w:pos="2880"/>
+        </w:tabs>
+        <w:ind w:left="2880" w:hanging="360"/>
+      </w:pPr>
+      <w:rPr>
+        <w:rFonts w:ascii="Symbol" w:hAnsi="Symbol" w:hint="default"/>
+        <w:sz w:val="20"/>
+      </w:rPr>
+    </w:lvl>
+    <w:lvl w:ilvl="4" w:tentative="1">
+      <w:start w:val="1"/>
+      <w:numFmt w:val="bullet"/>
+      <w:lvlText w:val=""/>
+      <w:lvlJc w:val="left"/>
+      <w:pPr>
+        <w:tabs>
+          <w:tab w:val="num" w:pos="3600"/>
+        </w:tabs>
+        <w:ind w:left="3600" w:hanging="360"/>
+      </w:pPr>
+      <w:rPr>
+        <w:rFonts w:ascii="Symbol" w:hAnsi="Symbol" w:hint="default"/>
+        <w:sz w:val="20"/>
+      </w:rPr>
+    </w:lvl>
+    <w:lvl w:ilvl="5" w:tentative="1">
+      <w:start w:val="1"/>
+      <w:numFmt w:val="bullet"/>
+      <w:lvlText w:val=""/>
+      <w:lvlJc w:val="left"/>
+      <w:pPr>
+        <w:tabs>
+          <w:tab w:val="num" w:pos="4320"/>
+        </w:tabs>
+        <w:ind w:left="4320" w:hanging="360"/>
+      </w:pPr>
+      <w:rPr>
+        <w:rFonts w:ascii="Symbol" w:hAnsi="Symbol" w:hint="default"/>
+        <w:sz w:val="20"/>
+      </w:rPr>
+    </w:lvl>
+    <w:lvl w:ilvl="6" w:tentative="1">
+      <w:start w:val="1"/>
+      <w:numFmt w:val="bullet"/>
+      <w:lvlText w:val=""/>
+      <w:lvlJc w:val="left"/>
+      <w:pPr>
+        <w:tabs>
+          <w:tab w:val="num" w:pos="5040"/>
+        </w:tabs>
+        <w:ind w:left="5040" w:hanging="360"/>
+      </w:pPr>
+      <w:rPr>
+        <w:rFonts w:ascii="Symbol" w:hAnsi="Symbol" w:hint="default"/>
+        <w:sz w:val="20"/>
+      </w:rPr>
+    </w:lvl>
+    <w:lvl w:ilvl="7" w:tentative="1">
+      <w:start w:val="1"/>
+      <w:numFmt w:val="bullet"/>
+      <w:lvlText w:val=""/>
+      <w:lvlJc w:val="left"/>
+      <w:pPr>
+        <w:tabs>
+          <w:tab w:val="num" w:pos="5760"/>
+        </w:tabs>
+        <w:ind w:left="5760" w:hanging="360"/>
+      </w:pPr>
+      <w:rPr>
+        <w:rFonts w:ascii="Symbol" w:hAnsi="Symbol" w:hint="default"/>
+        <w:sz w:val="20"/>
+      </w:rPr>
+    </w:lvl>
+    <w:lvl w:ilvl="8" w:tentative="1">
+      <w:start w:val="1"/>
+      <w:numFmt w:val="bullet"/>
+      <w:lvlText w:val=""/>
+      <w:lvlJc w:val="left"/>
+      <w:pPr>
+        <w:tabs>
+          <w:tab w:val="num" w:pos="6480"/>
+        </w:tabs>
+        <w:ind w:left="6480" w:hanging="360"/>
+      </w:pPr>
+      <w:rPr>
+        <w:rFonts w:ascii="Symbol" w:hAnsi="Symbol" w:hint="default"/>
+        <w:sz w:val="20"/>
+      </w:rPr>
+    </w:lvl>
+  </w:abstractNum>
+  <w:abstractNum w:abstractNumId="1" w15:restartNumberingAfterBreak="0">
     <w:nsid w:val="31107324"/>
     <w:multiLevelType w:val="hybridMultilevel"/>
     <w:tmpl w:val="B7641930"/>
@@ -298,7 +640,7 @@
       </w:rPr>
     </w:lvl>
   </w:abstractNum>
-  <w:abstractNum w:abstractNumId="1" w15:restartNumberingAfterBreak="0">
+  <w:abstractNum w:abstractNumId="2" w15:restartNumberingAfterBreak="0">
     <w:nsid w:val="313032C3"/>
     <w:multiLevelType w:val="hybridMultilevel"/>
     <w:tmpl w:val="D81C3FB8"/>
@@ -411,7 +753,7 @@
       </w:rPr>
     </w:lvl>
   </w:abstractNum>
-  <w:abstractNum w:abstractNumId="2" w15:restartNumberingAfterBreak="0">
+  <w:abstractNum w:abstractNumId="3" w15:restartNumberingAfterBreak="0">
     <w:nsid w:val="320652F8"/>
     <w:multiLevelType w:val="hybridMultilevel"/>
     <w:tmpl w:val="8D126094"/>
@@ -524,7 +866,7 @@
       </w:rPr>
     </w:lvl>
   </w:abstractNum>
-  <w:abstractNum w:abstractNumId="3" w15:restartNumberingAfterBreak="0">
+  <w:abstractNum w:abstractNumId="4" w15:restartNumberingAfterBreak="0">
     <w:nsid w:val="39C626EB"/>
     <w:multiLevelType w:val="hybridMultilevel"/>
     <w:tmpl w:val="761EBD8E"/>
@@ -637,7 +979,7 @@
       </w:rPr>
     </w:lvl>
   </w:abstractNum>
-  <w:abstractNum w:abstractNumId="4" w15:restartNumberingAfterBreak="0">
+  <w:abstractNum w:abstractNumId="5" w15:restartNumberingAfterBreak="0">
     <w:nsid w:val="49C5438E"/>
     <w:multiLevelType w:val="hybridMultilevel"/>
     <w:tmpl w:val="E06622A8"/>
@@ -750,7 +1092,120 @@
       </w:rPr>
     </w:lvl>
   </w:abstractNum>
-  <w:abstractNum w:abstractNumId="5" w15:restartNumberingAfterBreak="0">
+  <w:abstractNum w:abstractNumId="6" w15:restartNumberingAfterBreak="0">
+    <w:nsid w:val="4D2A12F9"/>
+    <w:multiLevelType w:val="hybridMultilevel"/>
+    <w:tmpl w:val="053042E6"/>
+    <w:lvl w:ilvl="0" w:tplc="04090001">
+      <w:start w:val="1"/>
+      <w:numFmt w:val="bullet"/>
+      <w:lvlText w:val=""/>
+      <w:lvlJc w:val="left"/>
+      <w:pPr>
+        <w:ind w:left="720" w:hanging="360"/>
+      </w:pPr>
+      <w:rPr>
+        <w:rFonts w:ascii="Symbol" w:hAnsi="Symbol" w:hint="default"/>
+      </w:rPr>
+    </w:lvl>
+    <w:lvl w:ilvl="1" w:tplc="04090003" w:tentative="1">
+      <w:start w:val="1"/>
+      <w:numFmt w:val="bullet"/>
+      <w:lvlText w:val="o"/>
+      <w:lvlJc w:val="left"/>
+      <w:pPr>
+        <w:ind w:left="1440" w:hanging="360"/>
+      </w:pPr>
+      <w:rPr>
+        <w:rFonts w:ascii="Courier New" w:hAnsi="Courier New" w:cs="Courier New" w:hint="default"/>
+      </w:rPr>
+    </w:lvl>
+    <w:lvl w:ilvl="2" w:tplc="04090005" w:tentative="1">
+      <w:start w:val="1"/>
+      <w:numFmt w:val="bullet"/>
+      <w:lvlText w:val=""/>
+      <w:lvlJc w:val="left"/>
+      <w:pPr>
+        <w:ind w:left="2160" w:hanging="360"/>
+      </w:pPr>
+      <w:rPr>
+        <w:rFonts w:ascii="Wingdings" w:hAnsi="Wingdings" w:hint="default"/>
+      </w:rPr>
+    </w:lvl>
+    <w:lvl w:ilvl="3" w:tplc="04090001" w:tentative="1">
+      <w:start w:val="1"/>
+      <w:numFmt w:val="bullet"/>
+      <w:lvlText w:val=""/>
+      <w:lvlJc w:val="left"/>
+      <w:pPr>
+        <w:ind w:left="2880" w:hanging="360"/>
+      </w:pPr>
+      <w:rPr>
+        <w:rFonts w:ascii="Symbol" w:hAnsi="Symbol" w:hint="default"/>
+      </w:rPr>
+    </w:lvl>
+    <w:lvl w:ilvl="4" w:tplc="04090003" w:tentative="1">
+      <w:start w:val="1"/>
+      <w:numFmt w:val="bullet"/>
+      <w:lvlText w:val="o"/>
+      <w:lvlJc w:val="left"/>
+      <w:pPr>
+        <w:ind w:left="3600" w:hanging="360"/>
+      </w:pPr>
+      <w:rPr>
+        <w:rFonts w:ascii="Courier New" w:hAnsi="Courier New" w:cs="Courier New" w:hint="default"/>
+      </w:rPr>
+    </w:lvl>
+    <w:lvl w:ilvl="5" w:tplc="04090005" w:tentative="1">
+      <w:start w:val="1"/>
+      <w:numFmt w:val="bullet"/>
+      <w:lvlText w:val=""/>
+      <w:lvlJc w:val="left"/>
+      <w:pPr>
+        <w:ind w:left="4320" w:hanging="360"/>
+      </w:pPr>
+      <w:rPr>
+        <w:rFonts w:ascii="Wingdings" w:hAnsi="Wingdings" w:hint="default"/>
+      </w:rPr>
+    </w:lvl>
+    <w:lvl w:ilvl="6" w:tplc="04090001" w:tentative="1">
+      <w:start w:val="1"/>
+      <w:numFmt w:val="bullet"/>
+      <w:lvlText w:val=""/>
+      <w:lvlJc w:val="left"/>
+      <w:pPr>
+        <w:ind w:left="5040" w:hanging="360"/>
+      </w:pPr>
+      <w:rPr>
+        <w:rFonts w:ascii="Symbol" w:hAnsi="Symbol" w:hint="default"/>
+      </w:rPr>
+    </w:lvl>
+    <w:lvl w:ilvl="7" w:tplc="04090003" w:tentative="1">
+      <w:start w:val="1"/>
+      <w:numFmt w:val="bullet"/>
+      <w:lvlText w:val="o"/>
+      <w:lvlJc w:val="left"/>
+      <w:pPr>
+        <w:ind w:left="5760" w:hanging="360"/>
+      </w:pPr>
+      <w:rPr>
+        <w:rFonts w:ascii="Courier New" w:hAnsi="Courier New" w:cs="Courier New" w:hint="default"/>
+      </w:rPr>
+    </w:lvl>
+    <w:lvl w:ilvl="8" w:tplc="04090005" w:tentative="1">
+      <w:start w:val="1"/>
+      <w:numFmt w:val="bullet"/>
+      <w:lvlText w:val=""/>
+      <w:lvlJc w:val="left"/>
+      <w:pPr>
+        <w:ind w:left="6480" w:hanging="360"/>
+      </w:pPr>
+      <w:rPr>
+        <w:rFonts w:ascii="Wingdings" w:hAnsi="Wingdings" w:hint="default"/>
+      </w:rPr>
+    </w:lvl>
+  </w:abstractNum>
+  <w:abstractNum w:abstractNumId="7" w15:restartNumberingAfterBreak="0">
     <w:nsid w:val="6048771C"/>
     <w:multiLevelType w:val="hybridMultilevel"/>
     <w:tmpl w:val="D43A405E"/>
@@ -863,7 +1318,7 @@
       </w:rPr>
     </w:lvl>
   </w:abstractNum>
-  <w:abstractNum w:abstractNumId="6" w15:restartNumberingAfterBreak="0">
+  <w:abstractNum w:abstractNumId="8" w15:restartNumberingAfterBreak="0">
     <w:nsid w:val="64042DF2"/>
     <w:multiLevelType w:val="hybridMultilevel"/>
     <w:tmpl w:val="CA9C5198"/>
@@ -976,7 +1431,7 @@
       </w:rPr>
     </w:lvl>
   </w:abstractNum>
-  <w:abstractNum w:abstractNumId="7" w15:restartNumberingAfterBreak="0">
+  <w:abstractNum w:abstractNumId="9" w15:restartNumberingAfterBreak="0">
     <w:nsid w:val="65C73DAA"/>
     <w:multiLevelType w:val="hybridMultilevel"/>
     <w:tmpl w:val="BD38ADBC"/>
@@ -1089,7 +1544,7 @@
       </w:rPr>
     </w:lvl>
   </w:abstractNum>
-  <w:abstractNum w:abstractNumId="8" w15:restartNumberingAfterBreak="0">
+  <w:abstractNum w:abstractNumId="10" w15:restartNumberingAfterBreak="0">
     <w:nsid w:val="731B10A8"/>
     <w:multiLevelType w:val="hybridMultilevel"/>
     <w:tmpl w:val="3BF8E6B6"/>
@@ -1203,31 +1658,37 @@
     </w:lvl>
   </w:abstractNum>
   <w:num w:numId="1" w16cid:durableId="1327974495">
+    <w:abstractNumId w:val="2"/>
+  </w:num>
+  <w:num w:numId="2" w16cid:durableId="625355915">
+    <w:abstractNumId w:val="9"/>
+  </w:num>
+  <w:num w:numId="3" w16cid:durableId="376391627">
+    <w:abstractNumId w:val="8"/>
+  </w:num>
+  <w:num w:numId="4" w16cid:durableId="115956147">
+    <w:abstractNumId w:val="4"/>
+  </w:num>
+  <w:num w:numId="5" w16cid:durableId="971404407">
     <w:abstractNumId w:val="1"/>
   </w:num>
-  <w:num w:numId="2" w16cid:durableId="625355915">
+  <w:num w:numId="6" w16cid:durableId="238490287">
+    <w:abstractNumId w:val="10"/>
+  </w:num>
+  <w:num w:numId="7" w16cid:durableId="1071778494">
+    <w:abstractNumId w:val="5"/>
+  </w:num>
+  <w:num w:numId="8" w16cid:durableId="1738941597">
     <w:abstractNumId w:val="7"/>
   </w:num>
-  <w:num w:numId="3" w16cid:durableId="376391627">
-    <w:abstractNumId w:val="6"/>
-  </w:num>
-  <w:num w:numId="4" w16cid:durableId="115956147">
+  <w:num w:numId="9" w16cid:durableId="548693019">
     <w:abstractNumId w:val="3"/>
   </w:num>
-  <w:num w:numId="5" w16cid:durableId="971404407">
+  <w:num w:numId="10" w16cid:durableId="1858812503">
     <w:abstractNumId w:val="0"/>
   </w:num>
-  <w:num w:numId="6" w16cid:durableId="238490287">
-    <w:abstractNumId w:val="8"/>
-  </w:num>
-  <w:num w:numId="7" w16cid:durableId="1071778494">
-    <w:abstractNumId w:val="4"/>
-  </w:num>
-  <w:num w:numId="8" w16cid:durableId="1738941597">
-    <w:abstractNumId w:val="5"/>
-  </w:num>
-  <w:num w:numId="9" w16cid:durableId="548693019">
-    <w:abstractNumId w:val="2"/>
+  <w:num w:numId="11" w16cid:durableId="1344362913">
+    <w:abstractNumId w:val="6"/>
   </w:num>
 </w:numbering>
 </file>
@@ -1810,6 +2271,29 @@
       <w:szCs w:val="24"/>
     </w:rPr>
   </w:style>
+  <w:style w:type="character" w:customStyle="1" w:styleId="normaltextrun">
+    <w:name w:val="normaltextrun"/>
+    <w:basedOn w:val="DefaultParagraphFont"/>
+    <w:rsid w:val="00EC73A0"/>
+  </w:style>
+  <w:style w:type="character" w:customStyle="1" w:styleId="eop">
+    <w:name w:val="eop"/>
+    <w:basedOn w:val="DefaultParagraphFont"/>
+    <w:rsid w:val="00EC73A0"/>
+  </w:style>
+  <w:style w:type="paragraph" w:customStyle="1" w:styleId="paragraph">
+    <w:name w:val="paragraph"/>
+    <w:basedOn w:val="Normal"/>
+    <w:rsid w:val="00EC73A0"/>
+    <w:pPr>
+      <w:spacing w:before="100" w:beforeAutospacing="1" w:after="100" w:afterAutospacing="1" w:line="240" w:lineRule="auto"/>
+    </w:pPr>
+    <w:rPr>
+      <w:rFonts w:ascii="Times New Roman" w:eastAsia="Times New Roman" w:hAnsi="Times New Roman" w:cs="Times New Roman"/>
+      <w:sz w:val="24"/>
+      <w:szCs w:val="24"/>
+    </w:rPr>
+  </w:style>
 </w:styles>
 </file>
 

--- a/data-raw/metadata/methods.docx
+++ b/data-raw/metadata/methods.docx
@@ -24,6 +24,7 @@
     <w:p>
       <w:pPr>
         <w:rPr>
+          <w:del w:id="0" w:author="Ashley Vizek" w:date="2024-04-08T10:58:00Z"/>
           <w:rFonts w:ascii="Calibri" w:eastAsia="Calibri" w:hAnsi="Calibri" w:cs="Calibri"/>
           <w:color w:val="2F5496" w:themeColor="accent1" w:themeShade="BF"/>
           <w:sz w:val="26"/>
@@ -37,8 +38,19 @@
           <w:color w:val="000000"/>
           <w:shd w:val="clear" w:color="auto" w:fill="FFFFFF"/>
         </w:rPr>
-        <w:t xml:space="preserve">Snorkel surveys were conducted between March and August at 24 sampling locations selected at random (12 in LFC, 12 in HFC). Each section covered an area 25 meters long and four meters wide and ran parallel to one </w:t>
+        <w:t>Snorkel surveys were conducted between March and August at 24 sampling locations selected at random (12 in L</w:t>
       </w:r>
+      <w:ins w:id="1" w:author="Ashley Vizek" w:date="2024-04-08T10:56:00Z">
+        <w:r>
+          <w:rPr>
+            <w:rStyle w:val="normaltextrun"/>
+            <w:rFonts w:ascii="Calibri" w:hAnsi="Calibri" w:cs="Calibri"/>
+            <w:color w:val="000000"/>
+            <w:shd w:val="clear" w:color="auto" w:fill="FFFFFF"/>
+          </w:rPr>
+          <w:t xml:space="preserve">ow </w:t>
+        </w:r>
+      </w:ins>
       <w:r>
         <w:rPr>
           <w:rStyle w:val="normaltextrun"/>
@@ -46,8 +58,19 @@
           <w:color w:val="000000"/>
           <w:shd w:val="clear" w:color="auto" w:fill="FFFFFF"/>
         </w:rPr>
-        <w:t>riverbank</w:t>
+        <w:t>F</w:t>
       </w:r>
+      <w:ins w:id="2" w:author="Ashley Vizek" w:date="2024-04-08T10:56:00Z">
+        <w:r>
+          <w:rPr>
+            <w:rStyle w:val="normaltextrun"/>
+            <w:rFonts w:ascii="Calibri" w:hAnsi="Calibri" w:cs="Calibri"/>
+            <w:color w:val="000000"/>
+            <w:shd w:val="clear" w:color="auto" w:fill="FFFFFF"/>
+          </w:rPr>
+          <w:t xml:space="preserve">low </w:t>
+        </w:r>
+      </w:ins>
       <w:r>
         <w:rPr>
           <w:rStyle w:val="normaltextrun"/>
@@ -55,7 +78,107 @@
           <w:color w:val="000000"/>
           <w:shd w:val="clear" w:color="auto" w:fill="FFFFFF"/>
         </w:rPr>
-        <w:t xml:space="preserve">. Two divers surveyed the reach by swimming upstream and marking the location of fish observations and the number, species and size of the fish observed. The divers would then measure water depth, average velocity, substrate, cover, and habitat types at 36 points, each representing one square meter within the reach. The divers also returned to the locations where fish were observed and measured depth and focal velocity associated with each fish observation. Water temperature was continuously monitored through a network of </w:t>
+        <w:t>C</w:t>
+      </w:r>
+      <w:ins w:id="3" w:author="Ashley Vizek" w:date="2024-04-08T10:56:00Z">
+        <w:r>
+          <w:rPr>
+            <w:rStyle w:val="normaltextrun"/>
+            <w:rFonts w:ascii="Calibri" w:hAnsi="Calibri" w:cs="Calibri"/>
+            <w:color w:val="000000"/>
+            <w:shd w:val="clear" w:color="auto" w:fill="FFFFFF"/>
+          </w:rPr>
+          <w:t>hannel</w:t>
+        </w:r>
+      </w:ins>
+      <w:r>
+        <w:rPr>
+          <w:rStyle w:val="normaltextrun"/>
+          <w:rFonts w:ascii="Calibri" w:hAnsi="Calibri" w:cs="Calibri"/>
+          <w:color w:val="000000"/>
+          <w:shd w:val="clear" w:color="auto" w:fill="FFFFFF"/>
+        </w:rPr>
+        <w:t>, 12 in H</w:t>
+      </w:r>
+      <w:ins w:id="4" w:author="Ashley Vizek" w:date="2024-04-08T10:56:00Z">
+        <w:r>
+          <w:rPr>
+            <w:rStyle w:val="normaltextrun"/>
+            <w:rFonts w:ascii="Calibri" w:hAnsi="Calibri" w:cs="Calibri"/>
+            <w:color w:val="000000"/>
+            <w:shd w:val="clear" w:color="auto" w:fill="FFFFFF"/>
+          </w:rPr>
+          <w:t xml:space="preserve">igh </w:t>
+        </w:r>
+      </w:ins>
+      <w:r>
+        <w:rPr>
+          <w:rStyle w:val="normaltextrun"/>
+          <w:rFonts w:ascii="Calibri" w:hAnsi="Calibri" w:cs="Calibri"/>
+          <w:color w:val="000000"/>
+          <w:shd w:val="clear" w:color="auto" w:fill="FFFFFF"/>
+        </w:rPr>
+        <w:t>F</w:t>
+      </w:r>
+      <w:ins w:id="5" w:author="Ashley Vizek" w:date="2024-04-08T10:56:00Z">
+        <w:r>
+          <w:rPr>
+            <w:rStyle w:val="normaltextrun"/>
+            <w:rFonts w:ascii="Calibri" w:hAnsi="Calibri" w:cs="Calibri"/>
+            <w:color w:val="000000"/>
+            <w:shd w:val="clear" w:color="auto" w:fill="FFFFFF"/>
+          </w:rPr>
+          <w:t xml:space="preserve">low </w:t>
+        </w:r>
+      </w:ins>
+      <w:r>
+        <w:rPr>
+          <w:rStyle w:val="normaltextrun"/>
+          <w:rFonts w:ascii="Calibri" w:hAnsi="Calibri" w:cs="Calibri"/>
+          <w:color w:val="000000"/>
+          <w:shd w:val="clear" w:color="auto" w:fill="FFFFFF"/>
+        </w:rPr>
+        <w:t>C</w:t>
+      </w:r>
+      <w:ins w:id="6" w:author="Ashley Vizek" w:date="2024-04-08T10:56:00Z">
+        <w:r>
+          <w:rPr>
+            <w:rStyle w:val="normaltextrun"/>
+            <w:rFonts w:ascii="Calibri" w:hAnsi="Calibri" w:cs="Calibri"/>
+            <w:color w:val="000000"/>
+            <w:shd w:val="clear" w:color="auto" w:fill="FFFFFF"/>
+          </w:rPr>
+          <w:t>hannel</w:t>
+        </w:r>
+      </w:ins>
+      <w:r>
+        <w:rPr>
+          <w:rStyle w:val="normaltextrun"/>
+          <w:rFonts w:ascii="Calibri" w:hAnsi="Calibri" w:cs="Calibri"/>
+          <w:color w:val="000000"/>
+          <w:shd w:val="clear" w:color="auto" w:fill="FFFFFF"/>
+        </w:rPr>
+        <w:t>). Each section covered an area</w:t>
+      </w:r>
+      <w:ins w:id="7" w:author="Ashley Vizek" w:date="2024-04-08T10:56:00Z">
+        <w:r>
+          <w:rPr>
+            <w:rStyle w:val="normaltextrun"/>
+            <w:rFonts w:ascii="Calibri" w:hAnsi="Calibri" w:cs="Calibri"/>
+            <w:color w:val="000000"/>
+            <w:shd w:val="clear" w:color="auto" w:fill="FFFFFF"/>
+          </w:rPr>
+          <w:t xml:space="preserve"> of</w:t>
+        </w:r>
+      </w:ins>
+      <w:r>
+        <w:rPr>
+          <w:rStyle w:val="normaltextrun"/>
+          <w:rFonts w:ascii="Calibri" w:hAnsi="Calibri" w:cs="Calibri"/>
+          <w:color w:val="000000"/>
+          <w:shd w:val="clear" w:color="auto" w:fill="FFFFFF"/>
+        </w:rPr>
+        <w:t xml:space="preserve"> 25 meters long and four meters wide and ran parallel to one riverbank. Two divers surveyed the reach by swimming upstream and marking the location of fish observations and the number, species and size of the fish observed. The divers would then measure water depth, average velocity, substrate, cover, and habitat types at 36 points, each representing one square meter within the reach. The divers also returned to the locations where fish were observed and measured depth and focal velocity associated with each fish observation. Water temperature was continuously monitored through a network of </w:t>
       </w:r>
       <w:proofErr w:type="spellStart"/>
       <w:r>
@@ -198,32 +321,42 @@
         </w:rPr>
         <w:t>Substrate type</w:t>
       </w:r>
-      <w:r>
-        <w:rPr>
-          <w:rFonts w:ascii="Calibri" w:hAnsi="Calibri" w:cs="Calibri"/>
-        </w:rPr>
-        <w:t>:</w:t>
-      </w:r>
-      <w:r>
-        <w:rPr>
-          <w:rFonts w:ascii="Calibri" w:hAnsi="Calibri" w:cs="Calibri"/>
-        </w:rPr>
-        <w:t> </w:t>
-      </w:r>
-      <w:r>
-        <w:rPr>
-          <w:rFonts w:ascii="Calibri" w:hAnsi="Calibri" w:cs="Calibri"/>
-        </w:rPr>
-        <w:t xml:space="preserve">percentage of every type of survey is </w:t>
-      </w:r>
-      <w:proofErr w:type="gramStart"/>
-      <w:r>
-        <w:rPr>
-          <w:rFonts w:ascii="Calibri" w:hAnsi="Calibri" w:cs="Calibri"/>
-        </w:rPr>
-        <w:t>recorded</w:t>
-      </w:r>
-      <w:proofErr w:type="gramEnd"/>
+      <w:ins w:id="8" w:author="Ashley Vizek" w:date="2024-04-08T10:57:00Z">
+        <w:r>
+          <w:rPr>
+            <w:rFonts w:ascii="Calibri" w:hAnsi="Calibri" w:cs="Calibri"/>
+          </w:rPr>
+          <w:t xml:space="preserve"> </w:t>
+        </w:r>
+      </w:ins>
+      <w:ins w:id="9" w:author="Ashley Vizek" w:date="2024-04-08T10:58:00Z">
+        <w:r>
+          <w:rPr>
+            <w:rFonts w:ascii="Calibri" w:hAnsi="Calibri" w:cs="Calibri"/>
+          </w:rPr>
+          <w:t>percentage</w:t>
+        </w:r>
+      </w:ins>
+      <w:del w:id="10" w:author="Ashley Vizek" w:date="2024-04-08T10:57:00Z">
+        <w:r>
+          <w:rPr>
+            <w:rFonts w:ascii="Calibri" w:hAnsi="Calibri" w:cs="Calibri"/>
+          </w:rPr>
+          <w:delText>:</w:delText>
+        </w:r>
+        <w:r>
+          <w:rPr>
+            <w:rFonts w:ascii="Calibri" w:hAnsi="Calibri" w:cs="Calibri"/>
+          </w:rPr>
+          <w:delText> </w:delText>
+        </w:r>
+        <w:r>
+          <w:rPr>
+            <w:rFonts w:ascii="Calibri" w:hAnsi="Calibri" w:cs="Calibri"/>
+          </w:rPr>
+          <w:delText>percentage of every type of survey is recorded</w:delText>
+        </w:r>
+      </w:del>
       <w:r>
         <w:rPr>
           <w:rFonts w:ascii="Calibri" w:hAnsi="Calibri" w:cs="Calibri"/>
@@ -242,42 +375,48 @@
           <w:rFonts w:ascii="Calibri" w:hAnsi="Calibri" w:cs="Calibri"/>
         </w:rPr>
       </w:pPr>
-      <w:r>
-        <w:rPr>
-          <w:rFonts w:ascii="Calibri" w:hAnsi="Calibri" w:cs="Calibri"/>
-        </w:rPr>
-        <w:t>Cover</w:t>
-      </w:r>
-      <w:r>
-        <w:rPr>
-          <w:rFonts w:ascii="Calibri" w:hAnsi="Calibri" w:cs="Calibri"/>
-        </w:rPr>
-        <w:t xml:space="preserve">: percentage of half-meter </w:t>
-      </w:r>
-      <w:r>
-        <w:rPr>
-          <w:rFonts w:ascii="Calibri" w:hAnsi="Calibri" w:cs="Calibri"/>
-        </w:rPr>
-        <w:t>overhead cover</w:t>
-      </w:r>
-      <w:r>
-        <w:rPr>
-          <w:rFonts w:ascii="Calibri" w:hAnsi="Calibri" w:cs="Calibri"/>
-        </w:rPr>
-        <w:t>, and more than half-meter</w:t>
-      </w:r>
-      <w:r>
-        <w:rPr>
-          <w:rFonts w:ascii="Calibri" w:hAnsi="Calibri" w:cs="Calibri"/>
-        </w:rPr>
-        <w:t xml:space="preserve"> </w:t>
-      </w:r>
-      <w:r>
-        <w:rPr>
-          <w:rFonts w:ascii="Calibri" w:hAnsi="Calibri" w:cs="Calibri"/>
-        </w:rPr>
-        <w:t>overhead cover</w:t>
-      </w:r>
+      <w:del w:id="11" w:author="Ashley Vizek" w:date="2024-04-08T10:59:00Z">
+        <w:r>
+          <w:rPr>
+            <w:rFonts w:ascii="Calibri" w:hAnsi="Calibri" w:cs="Calibri"/>
+          </w:rPr>
+          <w:delText>Cover</w:delText>
+        </w:r>
+        <w:r>
+          <w:rPr>
+            <w:rFonts w:ascii="Calibri" w:hAnsi="Calibri" w:cs="Calibri"/>
+          </w:rPr>
+          <w:delText>: percentage of half-meter overhead cover, and more than half-meter</w:delText>
+        </w:r>
+        <w:r>
+          <w:rPr>
+            <w:rFonts w:ascii="Calibri" w:hAnsi="Calibri" w:cs="Calibri"/>
+          </w:rPr>
+          <w:delText xml:space="preserve"> </w:delText>
+        </w:r>
+        <w:r>
+          <w:rPr>
+            <w:rFonts w:ascii="Calibri" w:hAnsi="Calibri" w:cs="Calibri"/>
+          </w:rPr>
+          <w:delText>overhead cover</w:delText>
+        </w:r>
+      </w:del>
+      <w:ins w:id="12" w:author="Ashley Vizek" w:date="2024-04-08T10:59:00Z">
+        <w:r>
+          <w:rPr>
+            <w:rFonts w:ascii="Calibri" w:hAnsi="Calibri" w:cs="Calibri"/>
+          </w:rPr>
+          <w:t xml:space="preserve">Cover type </w:t>
+        </w:r>
+        <w:proofErr w:type="gramStart"/>
+        <w:r>
+          <w:rPr>
+            <w:rFonts w:ascii="Calibri" w:hAnsi="Calibri" w:cs="Calibri"/>
+          </w:rPr>
+          <w:t>percentage</w:t>
+        </w:r>
+      </w:ins>
+      <w:proofErr w:type="gramEnd"/>
     </w:p>
     <w:p>
       <w:pPr>
@@ -1691,6 +1830,14 @@
     <w:abstractNumId w:val="6"/>
   </w:num>
 </w:numbering>
+</file>
+
+<file path=word/people.xml><?xml version="1.0" encoding="utf-8"?>
+<w15:people xmlns:wpc="http://schemas.microsoft.com/office/word/2010/wordprocessingCanvas" xmlns:cx="http://schemas.microsoft.com/office/drawing/2014/chartex" xmlns:cx1="http://schemas.microsoft.com/office/drawing/2015/9/8/chartex" xmlns:cx2="http://schemas.microsoft.com/office/drawing/2015/10/21/chartex" xmlns:cx3="http://schemas.microsoft.com/office/drawing/2016/5/9/chartex" xmlns:cx4="http://schemas.microsoft.com/office/drawing/2016/5/10/chartex" xmlns:cx5="http://schemas.microsoft.com/office/drawing/2016/5/11/chartex" xmlns:cx6="http://schemas.microsoft.com/office/drawing/2016/5/12/chartex" xmlns:cx7="http://schemas.microsoft.com/office/drawing/2016/5/13/chartex" xmlns:cx8="http://schemas.microsoft.com/office/drawing/2016/5/14/chartex" xmlns:mc="http://schemas.openxmlformats.org/markup-compatibility/2006" xmlns:aink="http://schemas.microsoft.com/office/drawing/2016/ink" xmlns:am3d="http://schemas.microsoft.com/office/drawing/2017/model3d" xmlns:o="urn:schemas-microsoft-com:office:office" xmlns:oel="http://schemas.microsoft.com/office/2019/extlst" xmlns:r="http://schemas.openxmlformats.org/officeDocument/2006/relationships" xmlns:m="http://schemas.openxmlformats.org/officeDocument/2006/math" xmlns:v="urn:schemas-microsoft-com:vml" xmlns:wp14="http://schemas.microsoft.com/office/word/2010/wordprocessingDrawing" xmlns:wp="http://schemas.openxmlformats.org/drawingml/2006/wordprocessingDrawing" xmlns:w10="urn:schemas-microsoft-com:office:word" xmlns:w="http://schemas.openxmlformats.org/wordprocessingml/2006/main" xmlns:w14="http://schemas.microsoft.com/office/word/2010/wordml" xmlns:w15="http://schemas.microsoft.com/office/word/2012/wordml" xmlns:w16cex="http://schemas.microsoft.com/office/word/2018/wordml/cex" xmlns:w16cid="http://schemas.microsoft.com/office/word/2016/wordml/cid" xmlns:w16="http://schemas.microsoft.com/office/word/2018/wordml" xmlns:w16sdtdh="http://schemas.microsoft.com/office/word/2020/wordml/sdtdatahash" xmlns:w16se="http://schemas.microsoft.com/office/word/2015/wordml/symex" xmlns:wpg="http://schemas.microsoft.com/office/word/2010/wordprocessingGroup" xmlns:wpi="http://schemas.microsoft.com/office/word/2010/wordprocessingInk" xmlns:wne="http://schemas.microsoft.com/office/word/2006/wordml" xmlns:wps="http://schemas.microsoft.com/office/word/2010/wordprocessingShape" mc:Ignorable="w14 w15 w16se w16cid w16 w16cex w16sdtdh wp14">
+  <w15:person w15:author="Ashley Vizek">
+    <w15:presenceInfo w15:providerId="Windows Live" w15:userId="d4747e6e06773ba2"/>
+  </w15:person>
+</w15:people>
 </file>
 
 <file path=word/styles.xml><?xml version="1.0" encoding="utf-8"?>
@@ -2294,6 +2441,16 @@
       <w:szCs w:val="24"/>
     </w:rPr>
   </w:style>
+  <w:style w:type="paragraph" w:styleId="Revision">
+    <w:name w:val="Revision"/>
+    <w:hidden/>
+    <w:uiPriority w:val="99"/>
+    <w:semiHidden/>
+    <w:rsid w:val="00763121"/>
+    <w:pPr>
+      <w:spacing w:after="0" w:line="240" w:lineRule="auto"/>
+    </w:pPr>
+  </w:style>
 </w:styles>
 </file>
 

--- a/data-raw/metadata/methods.docx
+++ b/data-raw/metadata/methods.docx
@@ -13,24 +13,24 @@
       </w:pPr>
       <w:r>
         <w:rPr>
-          <w:rFonts w:asciiTheme="majorHAnsi" w:eastAsia="Calibri" w:hAnsiTheme="majorHAnsi" w:cstheme="majorBidi"/>
-          <w:color w:val="2F5496" w:themeColor="accent1" w:themeShade="BF"/>
-          <w:sz w:val="26"/>
-          <w:szCs w:val="26"/>
+          <w:rStyle w:val="normaltextrun"/>
+          <w:rFonts w:ascii="Calibri" w:hAnsi="Calibri" w:cs="Calibri"/>
+          <w:color w:val="000000"/>
+          <w:shd w:val="clear" w:color="auto" w:fill="FFFFFF"/>
         </w:rPr>
-        <w:t xml:space="preserve">Overview </w:t>
+        <w:t xml:space="preserve">The objectives of this study included determining the seasonal distribution of rearing juvenile salmonids and other fishes, and direct and indirect effects of water temperatures, habitat, flow, and interspecific interactions on juvenile </w:t>
       </w:r>
-    </w:p>
-    <w:p>
-      <w:pPr>
+      <w:proofErr w:type="spellStart"/>
+      <w:r>
         <w:rPr>
-          <w:del w:id="0" w:author="Ashley Vizek" w:date="2024-04-08T10:58:00Z"/>
-          <w:rFonts w:ascii="Calibri" w:eastAsia="Calibri" w:hAnsi="Calibri" w:cs="Calibri"/>
-          <w:color w:val="2F5496" w:themeColor="accent1" w:themeShade="BF"/>
-          <w:sz w:val="26"/>
-          <w:szCs w:val="26"/>
+          <w:rStyle w:val="normaltextrun"/>
+          <w:rFonts w:ascii="Calibri" w:hAnsi="Calibri" w:cs="Calibri"/>
+          <w:color w:val="000000"/>
+          <w:shd w:val="clear" w:color="auto" w:fill="FFFFFF"/>
         </w:rPr>
-      </w:pPr>
+        <w:t xml:space="preserve">salmonids. </w:t>
+      </w:r>
+      <w:proofErr w:type="spellEnd"/>
       <w:r>
         <w:rPr>
           <w:rStyle w:val="normaltextrun"/>
@@ -40,17 +40,15 @@
         </w:rPr>
         <w:t>Snorkel surveys were conducted between March and August at 24 sampling locations selected at random (12 in L</w:t>
       </w:r>
-      <w:ins w:id="1" w:author="Ashley Vizek" w:date="2024-04-08T10:56:00Z">
-        <w:r>
-          <w:rPr>
-            <w:rStyle w:val="normaltextrun"/>
-            <w:rFonts w:ascii="Calibri" w:hAnsi="Calibri" w:cs="Calibri"/>
-            <w:color w:val="000000"/>
-            <w:shd w:val="clear" w:color="auto" w:fill="FFFFFF"/>
-          </w:rPr>
-          <w:t xml:space="preserve">ow </w:t>
-        </w:r>
-      </w:ins>
+      <w:r>
+        <w:rPr>
+          <w:rStyle w:val="normaltextrun"/>
+          <w:rFonts w:ascii="Calibri" w:hAnsi="Calibri" w:cs="Calibri"/>
+          <w:color w:val="000000"/>
+          <w:shd w:val="clear" w:color="auto" w:fill="FFFFFF"/>
+        </w:rPr>
+        <w:t xml:space="preserve">ow </w:t>
+      </w:r>
       <w:r>
         <w:rPr>
           <w:rStyle w:val="normaltextrun"/>
@@ -60,17 +58,15 @@
         </w:rPr>
         <w:t>F</w:t>
       </w:r>
-      <w:ins w:id="2" w:author="Ashley Vizek" w:date="2024-04-08T10:56:00Z">
-        <w:r>
-          <w:rPr>
-            <w:rStyle w:val="normaltextrun"/>
-            <w:rFonts w:ascii="Calibri" w:hAnsi="Calibri" w:cs="Calibri"/>
-            <w:color w:val="000000"/>
-            <w:shd w:val="clear" w:color="auto" w:fill="FFFFFF"/>
-          </w:rPr>
-          <w:t xml:space="preserve">low </w:t>
-        </w:r>
-      </w:ins>
+      <w:r>
+        <w:rPr>
+          <w:rStyle w:val="normaltextrun"/>
+          <w:rFonts w:ascii="Calibri" w:hAnsi="Calibri" w:cs="Calibri"/>
+          <w:color w:val="000000"/>
+          <w:shd w:val="clear" w:color="auto" w:fill="FFFFFF"/>
+        </w:rPr>
+        <w:t xml:space="preserve">low </w:t>
+      </w:r>
       <w:r>
         <w:rPr>
           <w:rStyle w:val="normaltextrun"/>
@@ -80,17 +76,15 @@
         </w:rPr>
         <w:t>C</w:t>
       </w:r>
-      <w:ins w:id="3" w:author="Ashley Vizek" w:date="2024-04-08T10:56:00Z">
-        <w:r>
-          <w:rPr>
-            <w:rStyle w:val="normaltextrun"/>
-            <w:rFonts w:ascii="Calibri" w:hAnsi="Calibri" w:cs="Calibri"/>
-            <w:color w:val="000000"/>
-            <w:shd w:val="clear" w:color="auto" w:fill="FFFFFF"/>
-          </w:rPr>
-          <w:t>hannel</w:t>
-        </w:r>
-      </w:ins>
+      <w:r>
+        <w:rPr>
+          <w:rStyle w:val="normaltextrun"/>
+          <w:rFonts w:ascii="Calibri" w:hAnsi="Calibri" w:cs="Calibri"/>
+          <w:color w:val="000000"/>
+          <w:shd w:val="clear" w:color="auto" w:fill="FFFFFF"/>
+        </w:rPr>
+        <w:t>hannel</w:t>
+      </w:r>
       <w:r>
         <w:rPr>
           <w:rStyle w:val="normaltextrun"/>
@@ -100,17 +94,15 @@
         </w:rPr>
         <w:t>, 12 in H</w:t>
       </w:r>
-      <w:ins w:id="4" w:author="Ashley Vizek" w:date="2024-04-08T10:56:00Z">
-        <w:r>
-          <w:rPr>
-            <w:rStyle w:val="normaltextrun"/>
-            <w:rFonts w:ascii="Calibri" w:hAnsi="Calibri" w:cs="Calibri"/>
-            <w:color w:val="000000"/>
-            <w:shd w:val="clear" w:color="auto" w:fill="FFFFFF"/>
-          </w:rPr>
-          <w:t xml:space="preserve">igh </w:t>
-        </w:r>
-      </w:ins>
+      <w:r>
+        <w:rPr>
+          <w:rStyle w:val="normaltextrun"/>
+          <w:rFonts w:ascii="Calibri" w:hAnsi="Calibri" w:cs="Calibri"/>
+          <w:color w:val="000000"/>
+          <w:shd w:val="clear" w:color="auto" w:fill="FFFFFF"/>
+        </w:rPr>
+        <w:t xml:space="preserve">igh </w:t>
+      </w:r>
       <w:r>
         <w:rPr>
           <w:rStyle w:val="normaltextrun"/>
@@ -120,17 +112,15 @@
         </w:rPr>
         <w:t>F</w:t>
       </w:r>
-      <w:ins w:id="5" w:author="Ashley Vizek" w:date="2024-04-08T10:56:00Z">
-        <w:r>
-          <w:rPr>
-            <w:rStyle w:val="normaltextrun"/>
-            <w:rFonts w:ascii="Calibri" w:hAnsi="Calibri" w:cs="Calibri"/>
-            <w:color w:val="000000"/>
-            <w:shd w:val="clear" w:color="auto" w:fill="FFFFFF"/>
-          </w:rPr>
-          <w:t xml:space="preserve">low </w:t>
-        </w:r>
-      </w:ins>
+      <w:r>
+        <w:rPr>
+          <w:rStyle w:val="normaltextrun"/>
+          <w:rFonts w:ascii="Calibri" w:hAnsi="Calibri" w:cs="Calibri"/>
+          <w:color w:val="000000"/>
+          <w:shd w:val="clear" w:color="auto" w:fill="FFFFFF"/>
+        </w:rPr>
+        <w:t xml:space="preserve">low </w:t>
+      </w:r>
       <w:r>
         <w:rPr>
           <w:rStyle w:val="normaltextrun"/>
@@ -140,17 +130,15 @@
         </w:rPr>
         <w:t>C</w:t>
       </w:r>
-      <w:ins w:id="6" w:author="Ashley Vizek" w:date="2024-04-08T10:56:00Z">
-        <w:r>
-          <w:rPr>
-            <w:rStyle w:val="normaltextrun"/>
-            <w:rFonts w:ascii="Calibri" w:hAnsi="Calibri" w:cs="Calibri"/>
-            <w:color w:val="000000"/>
-            <w:shd w:val="clear" w:color="auto" w:fill="FFFFFF"/>
-          </w:rPr>
-          <w:t>hannel</w:t>
-        </w:r>
-      </w:ins>
+      <w:r>
+        <w:rPr>
+          <w:rStyle w:val="normaltextrun"/>
+          <w:rFonts w:ascii="Calibri" w:hAnsi="Calibri" w:cs="Calibri"/>
+          <w:color w:val="000000"/>
+          <w:shd w:val="clear" w:color="auto" w:fill="FFFFFF"/>
+        </w:rPr>
+        <w:t>hannel</w:t>
+      </w:r>
       <w:r>
         <w:rPr>
           <w:rStyle w:val="normaltextrun"/>
@@ -160,17 +148,15 @@
         </w:rPr>
         <w:t>). Each section covered an area</w:t>
       </w:r>
-      <w:ins w:id="7" w:author="Ashley Vizek" w:date="2024-04-08T10:56:00Z">
-        <w:r>
-          <w:rPr>
-            <w:rStyle w:val="normaltextrun"/>
-            <w:rFonts w:ascii="Calibri" w:hAnsi="Calibri" w:cs="Calibri"/>
-            <w:color w:val="000000"/>
-            <w:shd w:val="clear" w:color="auto" w:fill="FFFFFF"/>
-          </w:rPr>
-          <w:t xml:space="preserve"> of</w:t>
-        </w:r>
-      </w:ins>
+      <w:r>
+        <w:rPr>
+          <w:rStyle w:val="normaltextrun"/>
+          <w:rFonts w:ascii="Calibri" w:hAnsi="Calibri" w:cs="Calibri"/>
+          <w:color w:val="000000"/>
+          <w:shd w:val="clear" w:color="auto" w:fill="FFFFFF"/>
+        </w:rPr>
+        <w:t xml:space="preserve"> of</w:t>
+      </w:r>
       <w:r>
         <w:rPr>
           <w:rStyle w:val="normaltextrun"/>
@@ -212,296 +198,6 @@
     </w:p>
     <w:p>
       <w:pPr>
-        <w:rPr>
-          <w:rFonts w:asciiTheme="majorHAnsi" w:eastAsia="Calibri" w:hAnsiTheme="majorHAnsi" w:cstheme="majorBidi"/>
-          <w:color w:val="2F5496" w:themeColor="accent1" w:themeShade="BF"/>
-          <w:sz w:val="26"/>
-          <w:szCs w:val="26"/>
-        </w:rPr>
-      </w:pPr>
-    </w:p>
-    <w:p>
-      <w:pPr>
-        <w:rPr>
-          <w:rFonts w:asciiTheme="majorHAnsi" w:eastAsia="Calibri" w:hAnsiTheme="majorHAnsi" w:cstheme="majorBidi"/>
-          <w:color w:val="2F5496" w:themeColor="accent1" w:themeShade="BF"/>
-          <w:sz w:val="26"/>
-          <w:szCs w:val="26"/>
-        </w:rPr>
-      </w:pPr>
-      <w:r>
-        <w:rPr>
-          <w:rFonts w:asciiTheme="majorHAnsi" w:eastAsia="Calibri" w:hAnsiTheme="majorHAnsi" w:cstheme="majorBidi"/>
-          <w:color w:val="2F5496" w:themeColor="accent1" w:themeShade="BF"/>
-          <w:sz w:val="26"/>
-          <w:szCs w:val="26"/>
-        </w:rPr>
-        <w:t xml:space="preserve">Attributes </w:t>
-      </w:r>
-      <w:proofErr w:type="gramStart"/>
-      <w:r>
-        <w:rPr>
-          <w:rFonts w:asciiTheme="majorHAnsi" w:eastAsia="Calibri" w:hAnsiTheme="majorHAnsi" w:cstheme="majorBidi"/>
-          <w:color w:val="2F5496" w:themeColor="accent1" w:themeShade="BF"/>
-          <w:sz w:val="26"/>
-          <w:szCs w:val="26"/>
-        </w:rPr>
-        <w:t>collected</w:t>
-      </w:r>
-      <w:proofErr w:type="gramEnd"/>
-    </w:p>
-    <w:p>
-      <w:pPr>
-        <w:pStyle w:val="ListParagraph"/>
-        <w:numPr>
-          <w:ilvl w:val="0"/>
-          <w:numId w:val="11"/>
-        </w:numPr>
-        <w:rPr>
-          <w:rFonts w:ascii="Calibri" w:hAnsi="Calibri" w:cs="Calibri"/>
-        </w:rPr>
-      </w:pPr>
-      <w:r>
-        <w:rPr>
-          <w:rFonts w:ascii="Calibri" w:hAnsi="Calibri" w:cs="Calibri"/>
-        </w:rPr>
-        <w:t>Species </w:t>
-      </w:r>
-    </w:p>
-    <w:p>
-      <w:pPr>
-        <w:pStyle w:val="ListParagraph"/>
-        <w:numPr>
-          <w:ilvl w:val="0"/>
-          <w:numId w:val="11"/>
-        </w:numPr>
-        <w:rPr>
-          <w:rFonts w:ascii="Calibri" w:hAnsi="Calibri" w:cs="Calibri"/>
-        </w:rPr>
-      </w:pPr>
-      <w:r>
-        <w:rPr>
-          <w:rFonts w:ascii="Calibri" w:hAnsi="Calibri" w:cs="Calibri"/>
-        </w:rPr>
-        <w:t>Approximate fork length in mm </w:t>
-      </w:r>
-    </w:p>
-    <w:p>
-      <w:pPr>
-        <w:pStyle w:val="ListParagraph"/>
-        <w:numPr>
-          <w:ilvl w:val="0"/>
-          <w:numId w:val="11"/>
-        </w:numPr>
-        <w:rPr>
-          <w:rFonts w:ascii="Calibri" w:hAnsi="Calibri" w:cs="Calibri"/>
-        </w:rPr>
-      </w:pPr>
-      <w:r>
-        <w:rPr>
-          <w:rFonts w:ascii="Calibri" w:hAnsi="Calibri" w:cs="Calibri"/>
-        </w:rPr>
-        <w:t>Number of fish of a given size </w:t>
-      </w:r>
-    </w:p>
-    <w:p>
-      <w:pPr>
-        <w:pStyle w:val="ListParagraph"/>
-        <w:numPr>
-          <w:ilvl w:val="0"/>
-          <w:numId w:val="11"/>
-        </w:numPr>
-        <w:rPr>
-          <w:rFonts w:ascii="Calibri" w:hAnsi="Calibri" w:cs="Calibri"/>
-        </w:rPr>
-      </w:pPr>
-      <w:r>
-        <w:rPr>
-          <w:rFonts w:ascii="Calibri" w:hAnsi="Calibri" w:cs="Calibri"/>
-        </w:rPr>
-        <w:t>Substrate type</w:t>
-      </w:r>
-      <w:ins w:id="8" w:author="Ashley Vizek" w:date="2024-04-08T10:57:00Z">
-        <w:r>
-          <w:rPr>
-            <w:rFonts w:ascii="Calibri" w:hAnsi="Calibri" w:cs="Calibri"/>
-          </w:rPr>
-          <w:t xml:space="preserve"> </w:t>
-        </w:r>
-      </w:ins>
-      <w:ins w:id="9" w:author="Ashley Vizek" w:date="2024-04-08T10:58:00Z">
-        <w:r>
-          <w:rPr>
-            <w:rFonts w:ascii="Calibri" w:hAnsi="Calibri" w:cs="Calibri"/>
-          </w:rPr>
-          <w:t>percentage</w:t>
-        </w:r>
-      </w:ins>
-      <w:del w:id="10" w:author="Ashley Vizek" w:date="2024-04-08T10:57:00Z">
-        <w:r>
-          <w:rPr>
-            <w:rFonts w:ascii="Calibri" w:hAnsi="Calibri" w:cs="Calibri"/>
-          </w:rPr>
-          <w:delText>:</w:delText>
-        </w:r>
-        <w:r>
-          <w:rPr>
-            <w:rFonts w:ascii="Calibri" w:hAnsi="Calibri" w:cs="Calibri"/>
-          </w:rPr>
-          <w:delText> </w:delText>
-        </w:r>
-        <w:r>
-          <w:rPr>
-            <w:rFonts w:ascii="Calibri" w:hAnsi="Calibri" w:cs="Calibri"/>
-          </w:rPr>
-          <w:delText>percentage of every type of survey is recorded</w:delText>
-        </w:r>
-      </w:del>
-      <w:r>
-        <w:rPr>
-          <w:rFonts w:ascii="Calibri" w:hAnsi="Calibri" w:cs="Calibri"/>
-        </w:rPr>
-        <w:t xml:space="preserve"> </w:t>
-      </w:r>
-    </w:p>
-    <w:p>
-      <w:pPr>
-        <w:pStyle w:val="ListParagraph"/>
-        <w:numPr>
-          <w:ilvl w:val="0"/>
-          <w:numId w:val="11"/>
-        </w:numPr>
-        <w:rPr>
-          <w:rFonts w:ascii="Calibri" w:hAnsi="Calibri" w:cs="Calibri"/>
-        </w:rPr>
-      </w:pPr>
-      <w:del w:id="11" w:author="Ashley Vizek" w:date="2024-04-08T10:59:00Z">
-        <w:r>
-          <w:rPr>
-            <w:rFonts w:ascii="Calibri" w:hAnsi="Calibri" w:cs="Calibri"/>
-          </w:rPr>
-          <w:delText>Cover</w:delText>
-        </w:r>
-        <w:r>
-          <w:rPr>
-            <w:rFonts w:ascii="Calibri" w:hAnsi="Calibri" w:cs="Calibri"/>
-          </w:rPr>
-          <w:delText>: percentage of half-meter overhead cover, and more than half-meter</w:delText>
-        </w:r>
-        <w:r>
-          <w:rPr>
-            <w:rFonts w:ascii="Calibri" w:hAnsi="Calibri" w:cs="Calibri"/>
-          </w:rPr>
-          <w:delText xml:space="preserve"> </w:delText>
-        </w:r>
-        <w:r>
-          <w:rPr>
-            <w:rFonts w:ascii="Calibri" w:hAnsi="Calibri" w:cs="Calibri"/>
-          </w:rPr>
-          <w:delText>overhead cover</w:delText>
-        </w:r>
-      </w:del>
-      <w:ins w:id="12" w:author="Ashley Vizek" w:date="2024-04-08T10:59:00Z">
-        <w:r>
-          <w:rPr>
-            <w:rFonts w:ascii="Calibri" w:hAnsi="Calibri" w:cs="Calibri"/>
-          </w:rPr>
-          <w:t xml:space="preserve">Cover type </w:t>
-        </w:r>
-        <w:proofErr w:type="gramStart"/>
-        <w:r>
-          <w:rPr>
-            <w:rFonts w:ascii="Calibri" w:hAnsi="Calibri" w:cs="Calibri"/>
-          </w:rPr>
-          <w:t>percentage</w:t>
-        </w:r>
-      </w:ins>
-      <w:proofErr w:type="gramEnd"/>
-    </w:p>
-    <w:p>
-      <w:pPr>
-        <w:pStyle w:val="ListParagraph"/>
-        <w:numPr>
-          <w:ilvl w:val="0"/>
-          <w:numId w:val="11"/>
-        </w:numPr>
-        <w:rPr>
-          <w:rFonts w:ascii="Calibri" w:hAnsi="Calibri" w:cs="Calibri"/>
-        </w:rPr>
-      </w:pPr>
-      <w:r>
-        <w:rPr>
-          <w:rFonts w:ascii="Calibri" w:hAnsi="Calibri" w:cs="Calibri"/>
-        </w:rPr>
-        <w:t>Habitat type </w:t>
-      </w:r>
-    </w:p>
-    <w:p>
-      <w:pPr>
-        <w:pStyle w:val="ListParagraph"/>
-        <w:numPr>
-          <w:ilvl w:val="0"/>
-          <w:numId w:val="11"/>
-        </w:numPr>
-        <w:rPr>
-          <w:rFonts w:ascii="Calibri" w:hAnsi="Calibri" w:cs="Calibri"/>
-        </w:rPr>
-      </w:pPr>
-      <w:r>
-        <w:rPr>
-          <w:rFonts w:ascii="Calibri" w:hAnsi="Calibri" w:cs="Calibri"/>
-        </w:rPr>
-        <w:t>Environmental covariates: temperature, flow, turbidity, weather </w:t>
-      </w:r>
-    </w:p>
-    <w:p>
-      <w:pPr>
-        <w:pStyle w:val="ListParagraph"/>
-        <w:numPr>
-          <w:ilvl w:val="0"/>
-          <w:numId w:val="11"/>
-        </w:numPr>
-        <w:rPr>
-          <w:rFonts w:ascii="Calibri" w:hAnsi="Calibri" w:cs="Calibri"/>
-        </w:rPr>
-      </w:pPr>
-      <w:r>
-        <w:rPr>
-          <w:rFonts w:ascii="Calibri" w:hAnsi="Calibri" w:cs="Calibri"/>
-        </w:rPr>
-        <w:t>Depth and velocity of reach </w:t>
-      </w:r>
-    </w:p>
-    <w:p>
-      <w:pPr>
-        <w:pStyle w:val="ListParagraph"/>
-        <w:numPr>
-          <w:ilvl w:val="0"/>
-          <w:numId w:val="11"/>
-        </w:numPr>
-        <w:rPr>
-          <w:rFonts w:ascii="Calibri" w:hAnsi="Calibri" w:cs="Calibri"/>
-        </w:rPr>
-      </w:pPr>
-      <w:r>
-        <w:rPr>
-          <w:rFonts w:ascii="Calibri" w:hAnsi="Calibri" w:cs="Calibri"/>
-        </w:rPr>
-        <w:t>Depth and velocity of fish observation </w:t>
-      </w:r>
-    </w:p>
-    <w:p>
-      <w:pPr>
-        <w:rPr>
-          <w:rFonts w:asciiTheme="majorHAnsi" w:eastAsia="Calibri" w:hAnsiTheme="majorHAnsi" w:cstheme="majorBidi"/>
-          <w:color w:val="2F5496" w:themeColor="accent1" w:themeShade="BF"/>
-          <w:sz w:val="26"/>
-          <w:szCs w:val="26"/>
-        </w:rPr>
-      </w:pPr>
-    </w:p>
-    <w:p>
-      <w:pPr>
         <w:pStyle w:val="ListParagraph"/>
       </w:pPr>
     </w:p>
@@ -1830,14 +1526,6 @@
     <w:abstractNumId w:val="6"/>
   </w:num>
 </w:numbering>
-</file>
-
-<file path=word/people.xml><?xml version="1.0" encoding="utf-8"?>
-<w15:people xmlns:wpc="http://schemas.microsoft.com/office/word/2010/wordprocessingCanvas" xmlns:cx="http://schemas.microsoft.com/office/drawing/2014/chartex" xmlns:cx1="http://schemas.microsoft.com/office/drawing/2015/9/8/chartex" xmlns:cx2="http://schemas.microsoft.com/office/drawing/2015/10/21/chartex" xmlns:cx3="http://schemas.microsoft.com/office/drawing/2016/5/9/chartex" xmlns:cx4="http://schemas.microsoft.com/office/drawing/2016/5/10/chartex" xmlns:cx5="http://schemas.microsoft.com/office/drawing/2016/5/11/chartex" xmlns:cx6="http://schemas.microsoft.com/office/drawing/2016/5/12/chartex" xmlns:cx7="http://schemas.microsoft.com/office/drawing/2016/5/13/chartex" xmlns:cx8="http://schemas.microsoft.com/office/drawing/2016/5/14/chartex" xmlns:mc="http://schemas.openxmlformats.org/markup-compatibility/2006" xmlns:aink="http://schemas.microsoft.com/office/drawing/2016/ink" xmlns:am3d="http://schemas.microsoft.com/office/drawing/2017/model3d" xmlns:o="urn:schemas-microsoft-com:office:office" xmlns:oel="http://schemas.microsoft.com/office/2019/extlst" xmlns:r="http://schemas.openxmlformats.org/officeDocument/2006/relationships" xmlns:m="http://schemas.openxmlformats.org/officeDocument/2006/math" xmlns:v="urn:schemas-microsoft-com:vml" xmlns:wp14="http://schemas.microsoft.com/office/word/2010/wordprocessingDrawing" xmlns:wp="http://schemas.openxmlformats.org/drawingml/2006/wordprocessingDrawing" xmlns:w10="urn:schemas-microsoft-com:office:word" xmlns:w="http://schemas.openxmlformats.org/wordprocessingml/2006/main" xmlns:w14="http://schemas.microsoft.com/office/word/2010/wordml" xmlns:w15="http://schemas.microsoft.com/office/word/2012/wordml" xmlns:w16cex="http://schemas.microsoft.com/office/word/2018/wordml/cex" xmlns:w16cid="http://schemas.microsoft.com/office/word/2016/wordml/cid" xmlns:w16="http://schemas.microsoft.com/office/word/2018/wordml" xmlns:w16sdtdh="http://schemas.microsoft.com/office/word/2020/wordml/sdtdatahash" xmlns:w16se="http://schemas.microsoft.com/office/word/2015/wordml/symex" xmlns:wpg="http://schemas.microsoft.com/office/word/2010/wordprocessingGroup" xmlns:wpi="http://schemas.microsoft.com/office/word/2010/wordprocessingInk" xmlns:wne="http://schemas.microsoft.com/office/word/2006/wordml" xmlns:wps="http://schemas.microsoft.com/office/word/2010/wordprocessingShape" mc:Ignorable="w14 w15 w16se w16cid w16 w16cex w16sdtdh wp14">
-  <w15:person w15:author="Ashley Vizek">
-    <w15:presenceInfo w15:providerId="Windows Live" w15:userId="d4747e6e06773ba2"/>
-  </w15:person>
-</w15:people>
 </file>
 
 <file path=word/styles.xml><?xml version="1.0" encoding="utf-8"?>

--- a/data-raw/metadata/methods.docx
+++ b/data-raw/metadata/methods.docx
@@ -5,6 +5,147 @@
     <w:p>
       <w:pPr>
         <w:rPr>
+          <w:rStyle w:val="normaltextrun"/>
+          <w:rFonts w:ascii="Calibri" w:hAnsi="Calibri" w:cs="Calibri"/>
+          <w:b/>
+          <w:bCs/>
+          <w:color w:val="000000"/>
+          <w:shd w:val="clear" w:color="auto" w:fill="FFFFFF"/>
+        </w:rPr>
+      </w:pPr>
+      <w:r>
+        <w:rPr>
+          <w:rStyle w:val="normaltextrun"/>
+          <w:rFonts w:ascii="Calibri" w:hAnsi="Calibri" w:cs="Calibri"/>
+          <w:b/>
+          <w:bCs/>
+          <w:color w:val="000000"/>
+          <w:shd w:val="clear" w:color="auto" w:fill="FFFFFF"/>
+        </w:rPr>
+        <w:t>Objectives</w:t>
+      </w:r>
+    </w:p>
+    <w:p>
+      <w:pPr>
+        <w:rPr>
+          <w:rStyle w:val="normaltextrun"/>
+          <w:rFonts w:ascii="Calibri" w:hAnsi="Calibri" w:cs="Calibri"/>
+          <w:color w:val="000000"/>
+          <w:shd w:val="clear" w:color="auto" w:fill="FFFFFF"/>
+        </w:rPr>
+      </w:pPr>
+      <w:r>
+        <w:rPr>
+          <w:rStyle w:val="normaltextrun"/>
+          <w:rFonts w:ascii="Calibri" w:hAnsi="Calibri" w:cs="Calibri"/>
+          <w:color w:val="000000"/>
+          <w:shd w:val="clear" w:color="auto" w:fill="FFFFFF"/>
+        </w:rPr>
+        <w:t xml:space="preserve">The objectives of this study included determining the seasonal distribution of rearing juvenile salmonids and other fishes, and direct and indirect effects of water temperatures, habitat, flow, and interspecific interactions on juvenile salmonids. </w:t>
+      </w:r>
+    </w:p>
+    <w:p>
+      <w:pPr>
+        <w:rPr>
+          <w:rStyle w:val="normaltextrun"/>
+          <w:rFonts w:ascii="Calibri" w:hAnsi="Calibri" w:cs="Calibri"/>
+          <w:b/>
+          <w:bCs/>
+          <w:color w:val="000000"/>
+          <w:shd w:val="clear" w:color="auto" w:fill="FFFFFF"/>
+        </w:rPr>
+      </w:pPr>
+      <w:r>
+        <w:rPr>
+          <w:rStyle w:val="normaltextrun"/>
+          <w:rFonts w:ascii="Calibri" w:hAnsi="Calibri" w:cs="Calibri"/>
+          <w:b/>
+          <w:bCs/>
+          <w:color w:val="000000"/>
+          <w:shd w:val="clear" w:color="auto" w:fill="FFFFFF"/>
+        </w:rPr>
+        <w:t>Sampling Protocol</w:t>
+      </w:r>
+    </w:p>
+    <w:p>
+      <w:pPr>
+        <w:rPr>
+          <w:rStyle w:val="normaltextrun"/>
+          <w:rFonts w:ascii="Calibri" w:hAnsi="Calibri" w:cs="Calibri"/>
+          <w:color w:val="000000"/>
+          <w:shd w:val="clear" w:color="auto" w:fill="FFFFFF"/>
+        </w:rPr>
+      </w:pPr>
+      <w:r>
+        <w:rPr>
+          <w:rStyle w:val="normaltextrun"/>
+          <w:rFonts w:ascii="Calibri" w:hAnsi="Calibri" w:cs="Calibri"/>
+          <w:color w:val="000000"/>
+          <w:shd w:val="clear" w:color="auto" w:fill="FFFFFF"/>
+        </w:rPr>
+        <w:t xml:space="preserve">This study was conducted using a hierarchical sampling design where the survey location represented the general location where a survey was done and a survey section represented the specific area within the survey location that was sampled, and finally the microhabitat plot represented the specific area within the section that was sampled. </w:t>
+      </w:r>
+    </w:p>
+    <w:p>
+      <w:pPr>
+        <w:rPr>
+          <w:rStyle w:val="normaltextrun"/>
+          <w:rFonts w:ascii="Calibri" w:hAnsi="Calibri" w:cs="Calibri"/>
+          <w:color w:val="000000"/>
+          <w:shd w:val="clear" w:color="auto" w:fill="FFFFFF"/>
+        </w:rPr>
+      </w:pPr>
+      <w:r>
+        <w:rPr>
+          <w:rStyle w:val="normaltextrun"/>
+          <w:rFonts w:ascii="Calibri" w:hAnsi="Calibri" w:cs="Calibri"/>
+          <w:color w:val="000000"/>
+          <w:shd w:val="clear" w:color="auto" w:fill="FFFFFF"/>
+        </w:rPr>
+        <w:t>Level 1: Location</w:t>
+      </w:r>
+    </w:p>
+    <w:p>
+      <w:pPr>
+        <w:rPr>
+          <w:rStyle w:val="normaltextrun"/>
+          <w:rFonts w:ascii="Calibri" w:hAnsi="Calibri" w:cs="Calibri"/>
+          <w:color w:val="000000"/>
+          <w:shd w:val="clear" w:color="auto" w:fill="FFFFFF"/>
+        </w:rPr>
+      </w:pPr>
+      <w:r>
+        <w:rPr>
+          <w:rStyle w:val="normaltextrun"/>
+          <w:rFonts w:ascii="Calibri" w:hAnsi="Calibri" w:cs="Calibri"/>
+          <w:color w:val="000000"/>
+          <w:shd w:val="clear" w:color="auto" w:fill="FFFFFF"/>
+        </w:rPr>
+        <w:t>Level 2: Section</w:t>
+      </w:r>
+    </w:p>
+    <w:p>
+      <w:pPr>
+        <w:rPr>
+          <w:rStyle w:val="normaltextrun"/>
+          <w:rFonts w:ascii="Calibri" w:hAnsi="Calibri" w:cs="Calibri"/>
+          <w:color w:val="000000"/>
+          <w:shd w:val="clear" w:color="auto" w:fill="FFFFFF"/>
+        </w:rPr>
+      </w:pPr>
+      <w:r>
+        <w:rPr>
+          <w:rStyle w:val="normaltextrun"/>
+          <w:rFonts w:ascii="Calibri" w:hAnsi="Calibri" w:cs="Calibri"/>
+          <w:color w:val="000000"/>
+          <w:shd w:val="clear" w:color="auto" w:fill="FFFFFF"/>
+        </w:rPr>
+        <w:t>Level 3: Microhabitat plot</w:t>
+      </w:r>
+    </w:p>
+    <w:p>
+      <w:pPr>
+        <w:rPr>
           <w:rFonts w:asciiTheme="majorHAnsi" w:eastAsia="Calibri" w:hAnsiTheme="majorHAnsi" w:cstheme="majorBidi"/>
           <w:color w:val="2F5496" w:themeColor="accent1" w:themeShade="BF"/>
           <w:sz w:val="26"/>
@@ -18,26 +159,6 @@
           <w:color w:val="000000"/>
           <w:shd w:val="clear" w:color="auto" w:fill="FFFFFF"/>
         </w:rPr>
-        <w:t xml:space="preserve">The objectives of this study included determining the seasonal distribution of rearing juvenile salmonids and other fishes, and direct and indirect effects of water temperatures, habitat, flow, and interspecific interactions on juvenile </w:t>
-      </w:r>
-      <w:proofErr w:type="spellStart"/>
-      <w:r>
-        <w:rPr>
-          <w:rStyle w:val="normaltextrun"/>
-          <w:rFonts w:ascii="Calibri" w:hAnsi="Calibri" w:cs="Calibri"/>
-          <w:color w:val="000000"/>
-          <w:shd w:val="clear" w:color="auto" w:fill="FFFFFF"/>
-        </w:rPr>
-        <w:t xml:space="preserve">salmonids. </w:t>
-      </w:r>
-      <w:proofErr w:type="spellEnd"/>
-      <w:r>
-        <w:rPr>
-          <w:rStyle w:val="normaltextrun"/>
-          <w:rFonts w:ascii="Calibri" w:hAnsi="Calibri" w:cs="Calibri"/>
-          <w:color w:val="000000"/>
-          <w:shd w:val="clear" w:color="auto" w:fill="FFFFFF"/>
-        </w:rPr>
         <w:t>Snorkel surveys were conducted between March and August at 24 sampling locations selected at random (12 in L</w:t>
       </w:r>
       <w:r>
@@ -164,7 +285,25 @@
           <w:color w:val="000000"/>
           <w:shd w:val="clear" w:color="auto" w:fill="FFFFFF"/>
         </w:rPr>
-        <w:t xml:space="preserve"> 25 meters long and four meters wide and ran parallel to one riverbank. Two divers surveyed the reach by swimming upstream and marking the location of fish observations and the number, species and size of the fish observed. The divers would then measure water depth, average velocity, substrate, cover, and habitat types at 36 points, each representing one square meter within the reach. The divers also returned to the locations where fish were observed and measured depth and focal velocity associated with each fish observation. Water temperature was continuously monitored through a network of </w:t>
+        <w:t xml:space="preserve"> 25 meters long and four meters wide and ran parallel to one riverbank. Two divers surveyed the reach by swimming upstream and marking the location of fish observations and the number, species and size of the fish observed. The divers would then measure water depth, average velocity, substrate, cover, and habitat types at 36 points</w:t>
+      </w:r>
+      <w:r>
+        <w:rPr>
+          <w:rStyle w:val="normaltextrun"/>
+          <w:rFonts w:ascii="Calibri" w:hAnsi="Calibri" w:cs="Calibri"/>
+          <w:color w:val="000000"/>
+          <w:shd w:val="clear" w:color="auto" w:fill="FFFFFF"/>
+        </w:rPr>
+        <w:t xml:space="preserve"> (e.g. the microhabitat plot)</w:t>
+      </w:r>
+      <w:r>
+        <w:rPr>
+          <w:rStyle w:val="normaltextrun"/>
+          <w:rFonts w:ascii="Calibri" w:hAnsi="Calibri" w:cs="Calibri"/>
+          <w:color w:val="000000"/>
+          <w:shd w:val="clear" w:color="auto" w:fill="FFFFFF"/>
+        </w:rPr>
+        <w:t xml:space="preserve">, each representing one square meter within the reach. The divers also returned to the locations where fish were observed and measured depth and focal velocity associated with each fish observation. Water temperature was continuously monitored through a network of </w:t>
       </w:r>
       <w:proofErr w:type="spellStart"/>
       <w:r>
@@ -198,8 +337,63 @@
     </w:p>
     <w:p>
       <w:pPr>
-        <w:pStyle w:val="ListParagraph"/>
-      </w:pPr>
+        <w:rPr>
+          <w:b/>
+          <w:bCs/>
+        </w:rPr>
+      </w:pPr>
+      <w:r>
+        <w:rPr>
+          <w:b/>
+          <w:bCs/>
+        </w:rPr>
+        <w:t>Caveats</w:t>
+      </w:r>
+    </w:p>
+    <w:p>
+      <w:r>
+        <w:t>C</w:t>
+      </w:r>
+      <w:r>
+        <w:t xml:space="preserve">oordinates were not recorded for every survey section. Coordinates were obtained using a handheld GPS unit with a measurement error of about 20 meters. </w:t>
+      </w:r>
+      <w:r>
+        <w:t xml:space="preserve">Coordinates were not consistently recorded at the top or bottom of a survey section. </w:t>
+      </w:r>
+      <w:r>
+        <w:t>Coordinates were not obtained for each microhabitat plot as the measurement error was too large.</w:t>
+      </w:r>
+      <w:r>
+        <w:t xml:space="preserve"> </w:t>
+      </w:r>
+    </w:p>
+    <w:p>
+      <w:r>
+        <w:t>In order, to fill in missing coordinates for survey sections we relied on location information at the next level up in the hierarchy, the survey location. Survey location names were not standardized and were cleaned to group all locations with common names. For survey sections that were missing coordinates or had incorrect coordinates, a random coordinate from the appropriate survey location was selected. Coordinates that were filled in using this method are labelled in the dataset.</w:t>
+      </w:r>
+    </w:p>
+    <w:p>
+      <w:pPr>
+        <w:rPr>
+          <w:b/>
+          <w:bCs/>
+        </w:rPr>
+      </w:pPr>
+      <w:commentRangeStart w:id="0"/>
+      <w:r>
+        <w:rPr>
+          <w:b/>
+          <w:bCs/>
+        </w:rPr>
+        <w:t>Attachments</w:t>
+      </w:r>
+      <w:commentRangeEnd w:id="0"/>
+      <w:r>
+        <w:rPr>
+          <w:rStyle w:val="CommentReference"/>
+        </w:rPr>
+        <w:commentReference w:id="0"/>
+      </w:r>
     </w:p>
     <w:sectPr>
       <w:pgSz w:w="12240" w:h="15840"/>
@@ -209,6 +403,46 @@
     </w:sectPr>
   </w:body>
 </w:document>
+</file>
+
+<file path=word/comments.xml><?xml version="1.0" encoding="utf-8"?>
+<w:comments xmlns:wpc="http://schemas.microsoft.com/office/word/2010/wordprocessingCanvas" xmlns:cx="http://schemas.microsoft.com/office/drawing/2014/chartex" xmlns:cx1="http://schemas.microsoft.com/office/drawing/2015/9/8/chartex" xmlns:cx2="http://schemas.microsoft.com/office/drawing/2015/10/21/chartex" xmlns:cx3="http://schemas.microsoft.com/office/drawing/2016/5/9/chartex" xmlns:cx4="http://schemas.microsoft.com/office/drawing/2016/5/10/chartex" xmlns:cx5="http://schemas.microsoft.com/office/drawing/2016/5/11/chartex" xmlns:cx6="http://schemas.microsoft.com/office/drawing/2016/5/12/chartex" xmlns:cx7="http://schemas.microsoft.com/office/drawing/2016/5/13/chartex" xmlns:cx8="http://schemas.microsoft.com/office/drawing/2016/5/14/chartex" xmlns:mc="http://schemas.openxmlformats.org/markup-compatibility/2006" xmlns:aink="http://schemas.microsoft.com/office/drawing/2016/ink" xmlns:am3d="http://schemas.microsoft.com/office/drawing/2017/model3d" xmlns:o="urn:schemas-microsoft-com:office:office" xmlns:oel="http://schemas.microsoft.com/office/2019/extlst" xmlns:r="http://schemas.openxmlformats.org/officeDocument/2006/relationships" xmlns:m="http://schemas.openxmlformats.org/officeDocument/2006/math" xmlns:v="urn:schemas-microsoft-com:vml" xmlns:wp14="http://schemas.microsoft.com/office/word/2010/wordprocessingDrawing" xmlns:wp="http://schemas.openxmlformats.org/drawingml/2006/wordprocessingDrawing" xmlns:w10="urn:schemas-microsoft-com:office:word" xmlns:w="http://schemas.openxmlformats.org/wordprocessingml/2006/main" xmlns:w14="http://schemas.microsoft.com/office/word/2010/wordml" xmlns:w15="http://schemas.microsoft.com/office/word/2012/wordml" xmlns:w16cex="http://schemas.microsoft.com/office/word/2018/wordml/cex" xmlns:w16cid="http://schemas.microsoft.com/office/word/2016/wordml/cid" xmlns:w16="http://schemas.microsoft.com/office/word/2018/wordml" xmlns:w16sdtdh="http://schemas.microsoft.com/office/word/2020/wordml/sdtdatahash" xmlns:w16se="http://schemas.microsoft.com/office/word/2015/wordml/symex" xmlns:wpg="http://schemas.microsoft.com/office/word/2010/wordprocessingGroup" xmlns:wpi="http://schemas.microsoft.com/office/word/2010/wordprocessingInk" xmlns:wne="http://schemas.microsoft.com/office/word/2006/wordml" xmlns:wps="http://schemas.microsoft.com/office/word/2010/wordprocessingShape" mc:Ignorable="w14 w15 w16se w16cid w16 w16cex w16sdtdh wp14">
+  <w:comment w:id="0" w:author="Ashley Vizek" w:date="2024-06-18T15:27:00Z" w:initials="AV">
+    <w:p>
+      <w:r>
+        <w:rPr>
+          <w:rStyle w:val="CommentReference"/>
+        </w:rPr>
+        <w:annotationRef/>
+      </w:r>
+      <w:r>
+        <w:rPr>
+          <w:sz w:val="20"/>
+          <w:szCs w:val="20"/>
+        </w:rPr>
+        <w:t>Flagging that it might be good to attach the report published on this data and also a diagram of the transect codes (Ryon had sent one)</w:t>
+      </w:r>
+    </w:p>
+  </w:comment>
+</w:comments>
+</file>
+
+<file path=word/commentsExtended.xml><?xml version="1.0" encoding="utf-8"?>
+<w15:commentsEx xmlns:wpc="http://schemas.microsoft.com/office/word/2010/wordprocessingCanvas" xmlns:cx="http://schemas.microsoft.com/office/drawing/2014/chartex" xmlns:cx1="http://schemas.microsoft.com/office/drawing/2015/9/8/chartex" xmlns:cx2="http://schemas.microsoft.com/office/drawing/2015/10/21/chartex" xmlns:cx3="http://schemas.microsoft.com/office/drawing/2016/5/9/chartex" xmlns:cx4="http://schemas.microsoft.com/office/drawing/2016/5/10/chartex" xmlns:cx5="http://schemas.microsoft.com/office/drawing/2016/5/11/chartex" xmlns:cx6="http://schemas.microsoft.com/office/drawing/2016/5/12/chartex" xmlns:cx7="http://schemas.microsoft.com/office/drawing/2016/5/13/chartex" xmlns:cx8="http://schemas.microsoft.com/office/drawing/2016/5/14/chartex" xmlns:mc="http://schemas.openxmlformats.org/markup-compatibility/2006" xmlns:aink="http://schemas.microsoft.com/office/drawing/2016/ink" xmlns:am3d="http://schemas.microsoft.com/office/drawing/2017/model3d" xmlns:o="urn:schemas-microsoft-com:office:office" xmlns:oel="http://schemas.microsoft.com/office/2019/extlst" xmlns:r="http://schemas.openxmlformats.org/officeDocument/2006/relationships" xmlns:m="http://schemas.openxmlformats.org/officeDocument/2006/math" xmlns:v="urn:schemas-microsoft-com:vml" xmlns:wp14="http://schemas.microsoft.com/office/word/2010/wordprocessingDrawing" xmlns:wp="http://schemas.openxmlformats.org/drawingml/2006/wordprocessingDrawing" xmlns:w10="urn:schemas-microsoft-com:office:word" xmlns:w="http://schemas.openxmlformats.org/wordprocessingml/2006/main" xmlns:w14="http://schemas.microsoft.com/office/word/2010/wordml" xmlns:w15="http://schemas.microsoft.com/office/word/2012/wordml" xmlns:w16cex="http://schemas.microsoft.com/office/word/2018/wordml/cex" xmlns:w16cid="http://schemas.microsoft.com/office/word/2016/wordml/cid" xmlns:w16="http://schemas.microsoft.com/office/word/2018/wordml" xmlns:w16sdtdh="http://schemas.microsoft.com/office/word/2020/wordml/sdtdatahash" xmlns:w16se="http://schemas.microsoft.com/office/word/2015/wordml/symex" xmlns:wpg="http://schemas.microsoft.com/office/word/2010/wordprocessingGroup" xmlns:wpi="http://schemas.microsoft.com/office/word/2010/wordprocessingInk" xmlns:wne="http://schemas.microsoft.com/office/word/2006/wordml" xmlns:wps="http://schemas.microsoft.com/office/word/2010/wordprocessingShape" mc:Ignorable="w14 w15 w16se w16cid w16 w16cex w16sdtdh wp14">
+  <w15:commentEx w15:paraId="59E7AF39" w15:done="0"/>
+</w15:commentsEx>
+</file>
+
+<file path=word/commentsExtensible.xml><?xml version="1.0" encoding="utf-8"?>
+<w16cex:commentsExtensible xmlns:wpc="http://schemas.microsoft.com/office/word/2010/wordprocessingCanvas" xmlns:cx="http://schemas.microsoft.com/office/drawing/2014/chartex" xmlns:cx1="http://schemas.microsoft.com/office/drawing/2015/9/8/chartex" xmlns:cx2="http://schemas.microsoft.com/office/drawing/2015/10/21/chartex" xmlns:cx3="http://schemas.microsoft.com/office/drawing/2016/5/9/chartex" xmlns:cx4="http://schemas.microsoft.com/office/drawing/2016/5/10/chartex" xmlns:cx5="http://schemas.microsoft.com/office/drawing/2016/5/11/chartex" xmlns:cx6="http://schemas.microsoft.com/office/drawing/2016/5/12/chartex" xmlns:cx7="http://schemas.microsoft.com/office/drawing/2016/5/13/chartex" xmlns:cx8="http://schemas.microsoft.com/office/drawing/2016/5/14/chartex" xmlns:cr="http://schemas.microsoft.com/office/comments/2020/reactions" xmlns:mc="http://schemas.openxmlformats.org/markup-compatibility/2006" xmlns:aink="http://schemas.microsoft.com/office/drawing/2016/ink" xmlns:am3d="http://schemas.microsoft.com/office/drawing/2017/model3d" xmlns:o="urn:schemas-microsoft-com:office:office" xmlns:oel="http://schemas.microsoft.com/office/2019/extlst" xmlns:r="http://schemas.openxmlformats.org/officeDocument/2006/relationships" xmlns:m="http://schemas.openxmlformats.org/officeDocument/2006/math" xmlns:v="urn:schemas-microsoft-com:vml" xmlns:wp14="http://schemas.microsoft.com/office/word/2010/wordprocessingDrawing" xmlns:wp="http://schemas.openxmlformats.org/drawingml/2006/wordprocessingDrawing" xmlns:w10="urn:schemas-microsoft-com:office:word" xmlns:w="http://schemas.openxmlformats.org/wordprocessingml/2006/main" xmlns:w14="http://schemas.microsoft.com/office/word/2010/wordml" xmlns:w15="http://schemas.microsoft.com/office/word/2012/wordml" xmlns:w16cex="http://schemas.microsoft.com/office/word/2018/wordml/cex" xmlns:w16cid="http://schemas.microsoft.com/office/word/2016/wordml/cid" xmlns:w16="http://schemas.microsoft.com/office/word/2018/wordml" xmlns:w16sdtdh="http://schemas.microsoft.com/office/word/2020/wordml/sdtdatahash" xmlns:w16se="http://schemas.microsoft.com/office/word/2015/wordml/symex" xmlns:wpg="http://schemas.microsoft.com/office/word/2010/wordprocessingGroup" xmlns:wpi="http://schemas.microsoft.com/office/word/2010/wordprocessingInk" xmlns:wne="http://schemas.microsoft.com/office/word/2006/wordml" xmlns:wps="http://schemas.microsoft.com/office/word/2010/wordprocessingShape" mc:Ignorable="w14 w15 w16se w16cid w16 w16cex w16sdtdh cr wp14">
+  <w16cex:commentExtensible w16cex:durableId="01BDD236" w16cex:dateUtc="2024-06-18T22:27:00Z"/>
+</w16cex:commentsExtensible>
+</file>
+
+<file path=word/commentsIds.xml><?xml version="1.0" encoding="utf-8"?>
+<w16cid:commentsIds xmlns:wpc="http://schemas.microsoft.com/office/word/2010/wordprocessingCanvas" xmlns:cx="http://schemas.microsoft.com/office/drawing/2014/chartex" xmlns:cx1="http://schemas.microsoft.com/office/drawing/2015/9/8/chartex" xmlns:cx2="http://schemas.microsoft.com/office/drawing/2015/10/21/chartex" xmlns:cx3="http://schemas.microsoft.com/office/drawing/2016/5/9/chartex" xmlns:cx4="http://schemas.microsoft.com/office/drawing/2016/5/10/chartex" xmlns:cx5="http://schemas.microsoft.com/office/drawing/2016/5/11/chartex" xmlns:cx6="http://schemas.microsoft.com/office/drawing/2016/5/12/chartex" xmlns:cx7="http://schemas.microsoft.com/office/drawing/2016/5/13/chartex" xmlns:cx8="http://schemas.microsoft.com/office/drawing/2016/5/14/chartex" xmlns:mc="http://schemas.openxmlformats.org/markup-compatibility/2006" xmlns:aink="http://schemas.microsoft.com/office/drawing/2016/ink" xmlns:am3d="http://schemas.microsoft.com/office/drawing/2017/model3d" xmlns:o="urn:schemas-microsoft-com:office:office" xmlns:oel="http://schemas.microsoft.com/office/2019/extlst" xmlns:r="http://schemas.openxmlformats.org/officeDocument/2006/relationships" xmlns:m="http://schemas.openxmlformats.org/officeDocument/2006/math" xmlns:v="urn:schemas-microsoft-com:vml" xmlns:wp14="http://schemas.microsoft.com/office/word/2010/wordprocessingDrawing" xmlns:wp="http://schemas.openxmlformats.org/drawingml/2006/wordprocessingDrawing" xmlns:w10="urn:schemas-microsoft-com:office:word" xmlns:w="http://schemas.openxmlformats.org/wordprocessingml/2006/main" xmlns:w14="http://schemas.microsoft.com/office/word/2010/wordml" xmlns:w15="http://schemas.microsoft.com/office/word/2012/wordml" xmlns:w16cex="http://schemas.microsoft.com/office/word/2018/wordml/cex" xmlns:w16cid="http://schemas.microsoft.com/office/word/2016/wordml/cid" xmlns:w16="http://schemas.microsoft.com/office/word/2018/wordml" xmlns:w16sdtdh="http://schemas.microsoft.com/office/word/2020/wordml/sdtdatahash" xmlns:w16se="http://schemas.microsoft.com/office/word/2015/wordml/symex" xmlns:wpg="http://schemas.microsoft.com/office/word/2010/wordprocessingGroup" xmlns:wpi="http://schemas.microsoft.com/office/word/2010/wordprocessingInk" xmlns:wne="http://schemas.microsoft.com/office/word/2006/wordml" xmlns:wps="http://schemas.microsoft.com/office/word/2010/wordprocessingShape" mc:Ignorable="w14 w15 w16se w16cid w16 w16cex w16sdtdh wp14">
+  <w16cid:commentId w16cid:paraId="59E7AF39" w16cid:durableId="01BDD236"/>
+</w16cid:commentsIds>
 </file>
 
 <file path=word/numbering.xml><?xml version="1.0" encoding="utf-8"?>
@@ -1526,6 +1760,14 @@
     <w:abstractNumId w:val="6"/>
   </w:num>
 </w:numbering>
+</file>
+
+<file path=word/people.xml><?xml version="1.0" encoding="utf-8"?>
+<w15:people xmlns:wpc="http://schemas.microsoft.com/office/word/2010/wordprocessingCanvas" xmlns:cx="http://schemas.microsoft.com/office/drawing/2014/chartex" xmlns:cx1="http://schemas.microsoft.com/office/drawing/2015/9/8/chartex" xmlns:cx2="http://schemas.microsoft.com/office/drawing/2015/10/21/chartex" xmlns:cx3="http://schemas.microsoft.com/office/drawing/2016/5/9/chartex" xmlns:cx4="http://schemas.microsoft.com/office/drawing/2016/5/10/chartex" xmlns:cx5="http://schemas.microsoft.com/office/drawing/2016/5/11/chartex" xmlns:cx6="http://schemas.microsoft.com/office/drawing/2016/5/12/chartex" xmlns:cx7="http://schemas.microsoft.com/office/drawing/2016/5/13/chartex" xmlns:cx8="http://schemas.microsoft.com/office/drawing/2016/5/14/chartex" xmlns:mc="http://schemas.openxmlformats.org/markup-compatibility/2006" xmlns:aink="http://schemas.microsoft.com/office/drawing/2016/ink" xmlns:am3d="http://schemas.microsoft.com/office/drawing/2017/model3d" xmlns:o="urn:schemas-microsoft-com:office:office" xmlns:oel="http://schemas.microsoft.com/office/2019/extlst" xmlns:r="http://schemas.openxmlformats.org/officeDocument/2006/relationships" xmlns:m="http://schemas.openxmlformats.org/officeDocument/2006/math" xmlns:v="urn:schemas-microsoft-com:vml" xmlns:wp14="http://schemas.microsoft.com/office/word/2010/wordprocessingDrawing" xmlns:wp="http://schemas.openxmlformats.org/drawingml/2006/wordprocessingDrawing" xmlns:w10="urn:schemas-microsoft-com:office:word" xmlns:w="http://schemas.openxmlformats.org/wordprocessingml/2006/main" xmlns:w14="http://schemas.microsoft.com/office/word/2010/wordml" xmlns:w15="http://schemas.microsoft.com/office/word/2012/wordml" xmlns:w16cex="http://schemas.microsoft.com/office/word/2018/wordml/cex" xmlns:w16cid="http://schemas.microsoft.com/office/word/2016/wordml/cid" xmlns:w16="http://schemas.microsoft.com/office/word/2018/wordml" xmlns:w16sdtdh="http://schemas.microsoft.com/office/word/2020/wordml/sdtdatahash" xmlns:w16se="http://schemas.microsoft.com/office/word/2015/wordml/symex" xmlns:wpg="http://schemas.microsoft.com/office/word/2010/wordprocessingGroup" xmlns:wpi="http://schemas.microsoft.com/office/word/2010/wordprocessingInk" xmlns:wne="http://schemas.microsoft.com/office/word/2006/wordml" xmlns:wps="http://schemas.microsoft.com/office/word/2010/wordprocessingShape" mc:Ignorable="w14 w15 w16se w16cid w16 w16cex w16sdtdh wp14">
+  <w15:person w15:author="Ashley Vizek">
+    <w15:presenceInfo w15:providerId="Windows Live" w15:userId="d4747e6e06773ba2"/>
+  </w15:person>
+</w15:people>
 </file>
 
 <file path=word/styles.xml><?xml version="1.0" encoding="utf-8"?>
@@ -2139,6 +2381,34 @@
       <w:spacing w:after="0" w:line="240" w:lineRule="auto"/>
     </w:pPr>
   </w:style>
+  <w:style w:type="paragraph" w:styleId="CommentSubject">
+    <w:name w:val="annotation subject"/>
+    <w:basedOn w:val="CommentText"/>
+    <w:next w:val="CommentText"/>
+    <w:link w:val="CommentSubjectChar"/>
+    <w:uiPriority w:val="99"/>
+    <w:semiHidden/>
+    <w:unhideWhenUsed/>
+    <w:rsid w:val="00B62C19"/>
+    <w:rPr>
+      <w:b/>
+      <w:bCs/>
+    </w:rPr>
+  </w:style>
+  <w:style w:type="character" w:customStyle="1" w:styleId="CommentSubjectChar">
+    <w:name w:val="Comment Subject Char"/>
+    <w:basedOn w:val="CommentTextChar"/>
+    <w:link w:val="CommentSubject"/>
+    <w:uiPriority w:val="99"/>
+    <w:semiHidden/>
+    <w:rsid w:val="00B62C19"/>
+    <w:rPr>
+      <w:b/>
+      <w:bCs/>
+      <w:sz w:val="20"/>
+      <w:szCs w:val="20"/>
+    </w:rPr>
+  </w:style>
 </w:styles>
 </file>
 

--- a/data-raw/metadata/methods.docx
+++ b/data-raw/metadata/methods.docx
@@ -369,7 +369,19 @@
     </w:p>
     <w:p>
       <w:r>
-        <w:t>In order, to fill in missing coordinates for survey sections we relied on location information at the next level up in the hierarchy, the survey location. Survey location names were not standardized and were cleaned to group all locations with common names. For survey sections that were missing coordinates or had incorrect coordinates, a random coordinate from the appropriate survey location was selected. Coordinates that were filled in using this method are labelled in the dataset.</w:t>
+        <w:t xml:space="preserve">In order, to fill in missing coordinates for survey sections we relied on location information at the next level up in the hierarchy, the survey location. Survey location names were not standardized and were cleaned to group all locations with common names. For survey sections that were missing coordinates or had </w:t>
+      </w:r>
+      <w:r>
+        <w:t xml:space="preserve">assumed </w:t>
+      </w:r>
+      <w:r>
+        <w:t>incorrect coordinates</w:t>
+      </w:r>
+      <w:r>
+        <w:t xml:space="preserve"> (located outside of the river or inconsistent coordinate and location name)</w:t>
+      </w:r>
+      <w:r>
+        <w:t>, a random coordinate from the appropriate survey location was selected. Coordinates that were filled in using this method are labelled in the dataset.</w:t>
       </w:r>
     </w:p>
     <w:p>

--- a/data-raw/metadata/methods.docx
+++ b/data-raw/metadata/methods.docx
@@ -1,6 +1,6 @@
 
 <file path=word/document.xml><?xml version="1.0" encoding="utf-8"?>
-<w:document xmlns:wpc="http://schemas.microsoft.com/office/word/2010/wordprocessingCanvas" xmlns:cx="http://schemas.microsoft.com/office/drawing/2014/chartex" xmlns:cx1="http://schemas.microsoft.com/office/drawing/2015/9/8/chartex" xmlns:cx2="http://schemas.microsoft.com/office/drawing/2015/10/21/chartex" xmlns:cx3="http://schemas.microsoft.com/office/drawing/2016/5/9/chartex" xmlns:cx4="http://schemas.microsoft.com/office/drawing/2016/5/10/chartex" xmlns:cx5="http://schemas.microsoft.com/office/drawing/2016/5/11/chartex" xmlns:cx6="http://schemas.microsoft.com/office/drawing/2016/5/12/chartex" xmlns:cx7="http://schemas.microsoft.com/office/drawing/2016/5/13/chartex" xmlns:cx8="http://schemas.microsoft.com/office/drawing/2016/5/14/chartex" xmlns:mc="http://schemas.openxmlformats.org/markup-compatibility/2006" xmlns:aink="http://schemas.microsoft.com/office/drawing/2016/ink" xmlns:am3d="http://schemas.microsoft.com/office/drawing/2017/model3d" xmlns:o="urn:schemas-microsoft-com:office:office" xmlns:oel="http://schemas.microsoft.com/office/2019/extlst" xmlns:r="http://schemas.openxmlformats.org/officeDocument/2006/relationships" xmlns:m="http://schemas.openxmlformats.org/officeDocument/2006/math" xmlns:v="urn:schemas-microsoft-com:vml" xmlns:wp14="http://schemas.microsoft.com/office/word/2010/wordprocessingDrawing" xmlns:wp="http://schemas.openxmlformats.org/drawingml/2006/wordprocessingDrawing" xmlns:w10="urn:schemas-microsoft-com:office:word" xmlns:w="http://schemas.openxmlformats.org/wordprocessingml/2006/main" xmlns:w14="http://schemas.microsoft.com/office/word/2010/wordml" xmlns:w15="http://schemas.microsoft.com/office/word/2012/wordml" xmlns:w16cex="http://schemas.microsoft.com/office/word/2018/wordml/cex" xmlns:w16cid="http://schemas.microsoft.com/office/word/2016/wordml/cid" xmlns:w16="http://schemas.microsoft.com/office/word/2018/wordml" xmlns:w16sdtdh="http://schemas.microsoft.com/office/word/2020/wordml/sdtdatahash" xmlns:w16se="http://schemas.microsoft.com/office/word/2015/wordml/symex" xmlns:wpg="http://schemas.microsoft.com/office/word/2010/wordprocessingGroup" xmlns:wpi="http://schemas.microsoft.com/office/word/2010/wordprocessingInk" xmlns:wne="http://schemas.microsoft.com/office/word/2006/wordml" xmlns:wps="http://schemas.microsoft.com/office/word/2010/wordprocessingShape" mc:Ignorable="w14 w15 w16se w16cid w16 w16cex w16sdtdh wp14">
+<w:document xmlns:wpc="http://schemas.microsoft.com/office/word/2010/wordprocessingCanvas" xmlns:cx="http://schemas.microsoft.com/office/drawing/2014/chartex" xmlns:cx1="http://schemas.microsoft.com/office/drawing/2015/9/8/chartex" xmlns:cx2="http://schemas.microsoft.com/office/drawing/2015/10/21/chartex" xmlns:cx3="http://schemas.microsoft.com/office/drawing/2016/5/9/chartex" xmlns:cx4="http://schemas.microsoft.com/office/drawing/2016/5/10/chartex" xmlns:cx5="http://schemas.microsoft.com/office/drawing/2016/5/11/chartex" xmlns:cx6="http://schemas.microsoft.com/office/drawing/2016/5/12/chartex" xmlns:cx7="http://schemas.microsoft.com/office/drawing/2016/5/13/chartex" xmlns:cx8="http://schemas.microsoft.com/office/drawing/2016/5/14/chartex" xmlns:mc="http://schemas.openxmlformats.org/markup-compatibility/2006" xmlns:aink="http://schemas.microsoft.com/office/drawing/2016/ink" xmlns:am3d="http://schemas.microsoft.com/office/drawing/2017/model3d" xmlns:o="urn:schemas-microsoft-com:office:office" xmlns:oel="http://schemas.microsoft.com/office/2019/extlst" xmlns:r="http://schemas.openxmlformats.org/officeDocument/2006/relationships" xmlns:m="http://schemas.openxmlformats.org/officeDocument/2006/math" xmlns:v="urn:schemas-microsoft-com:vml" xmlns:wp14="http://schemas.microsoft.com/office/word/2010/wordprocessingDrawing" xmlns:wp="http://schemas.openxmlformats.org/drawingml/2006/wordprocessingDrawing" xmlns:w10="urn:schemas-microsoft-com:office:word" xmlns:w="http://schemas.openxmlformats.org/wordprocessingml/2006/main" xmlns:w14="http://schemas.microsoft.com/office/word/2010/wordml" xmlns:w15="http://schemas.microsoft.com/office/word/2012/wordml" xmlns:w16cex="http://schemas.microsoft.com/office/word/2018/wordml/cex" xmlns:w16cid="http://schemas.microsoft.com/office/word/2016/wordml/cid" xmlns:w16="http://schemas.microsoft.com/office/word/2018/wordml" xmlns:w16du="http://schemas.microsoft.com/office/word/2023/wordml/word16du" xmlns:w16sdtdh="http://schemas.microsoft.com/office/word/2020/wordml/sdtdatahash" xmlns:w16se="http://schemas.microsoft.com/office/word/2015/wordml/symex" xmlns:wpg="http://schemas.microsoft.com/office/word/2010/wordprocessingGroup" xmlns:wpi="http://schemas.microsoft.com/office/word/2010/wordprocessingInk" xmlns:wne="http://schemas.microsoft.com/office/word/2006/wordml" xmlns:wps="http://schemas.microsoft.com/office/word/2010/wordprocessingShape" mc:Ignorable="w14 w15 w16se w16cid w16 w16cex w16sdtdh w16du wp14">
   <w:body>
     <w:p>
       <w:pPr>
@@ -159,7 +159,61 @@
           <w:color w:val="000000"/>
           <w:shd w:val="clear" w:color="auto" w:fill="FFFFFF"/>
         </w:rPr>
-        <w:t>Snorkel surveys were conducted between March and August at 24 sampling locations selected at random (12 in L</w:t>
+        <w:t xml:space="preserve">Snorkel surveys were conducted between March and August </w:t>
+      </w:r>
+      <w:r>
+        <w:rPr>
+          <w:rStyle w:val="normaltextrun"/>
+          <w:rFonts w:ascii="Calibri" w:hAnsi="Calibri" w:cs="Calibri"/>
+          <w:color w:val="000000"/>
+          <w:shd w:val="clear" w:color="auto" w:fill="FFFFFF"/>
+        </w:rPr>
+        <w:t xml:space="preserve">in 2001 and 2002 </w:t>
+      </w:r>
+      <w:r>
+        <w:rPr>
+          <w:rStyle w:val="normaltextrun"/>
+          <w:rFonts w:ascii="Calibri" w:hAnsi="Calibri" w:cs="Calibri"/>
+          <w:color w:val="000000"/>
+          <w:shd w:val="clear" w:color="auto" w:fill="FFFFFF"/>
+        </w:rPr>
+        <w:t>at 2</w:t>
+      </w:r>
+      <w:r>
+        <w:rPr>
+          <w:rStyle w:val="normaltextrun"/>
+          <w:rFonts w:ascii="Calibri" w:hAnsi="Calibri" w:cs="Calibri"/>
+          <w:color w:val="000000"/>
+          <w:shd w:val="clear" w:color="auto" w:fill="FFFFFF"/>
+        </w:rPr>
+        <w:t>9</w:t>
+      </w:r>
+      <w:r>
+        <w:rPr>
+          <w:rStyle w:val="normaltextrun"/>
+          <w:rFonts w:ascii="Calibri" w:hAnsi="Calibri" w:cs="Calibri"/>
+          <w:color w:val="000000"/>
+          <w:shd w:val="clear" w:color="auto" w:fill="FFFFFF"/>
+        </w:rPr>
+        <w:t xml:space="preserve"> sampling locations selected at random (1</w:t>
+      </w:r>
+      <w:r>
+        <w:rPr>
+          <w:rStyle w:val="normaltextrun"/>
+          <w:rFonts w:ascii="Calibri" w:hAnsi="Calibri" w:cs="Calibri"/>
+          <w:color w:val="000000"/>
+          <w:shd w:val="clear" w:color="auto" w:fill="FFFFFF"/>
+        </w:rPr>
+        <w:t>3</w:t>
+      </w:r>
+      <w:r>
+        <w:rPr>
+          <w:rStyle w:val="normaltextrun"/>
+          <w:rFonts w:ascii="Calibri" w:hAnsi="Calibri" w:cs="Calibri"/>
+          <w:color w:val="000000"/>
+          <w:shd w:val="clear" w:color="auto" w:fill="FFFFFF"/>
+        </w:rPr>
+        <w:t xml:space="preserve"> in L</w:t>
       </w:r>
       <w:r>
         <w:rPr>
@@ -213,7 +267,25 @@
           <w:color w:val="000000"/>
           <w:shd w:val="clear" w:color="auto" w:fill="FFFFFF"/>
         </w:rPr>
-        <w:t>, 12 in H</w:t>
+        <w:t>, 1</w:t>
+      </w:r>
+      <w:r>
+        <w:rPr>
+          <w:rStyle w:val="normaltextrun"/>
+          <w:rFonts w:ascii="Calibri" w:hAnsi="Calibri" w:cs="Calibri"/>
+          <w:color w:val="000000"/>
+          <w:shd w:val="clear" w:color="auto" w:fill="FFFFFF"/>
+        </w:rPr>
+        <w:t>6</w:t>
+      </w:r>
+      <w:r>
+        <w:rPr>
+          <w:rStyle w:val="normaltextrun"/>
+          <w:rFonts w:ascii="Calibri" w:hAnsi="Calibri" w:cs="Calibri"/>
+          <w:color w:val="000000"/>
+          <w:shd w:val="clear" w:color="auto" w:fill="FFFFFF"/>
+        </w:rPr>
+        <w:t xml:space="preserve"> in H</w:t>
       </w:r>
       <w:r>
         <w:rPr>
@@ -303,27 +375,7 @@
           <w:color w:val="000000"/>
           <w:shd w:val="clear" w:color="auto" w:fill="FFFFFF"/>
         </w:rPr>
-        <w:t xml:space="preserve">, each representing one square meter within the reach. The divers also returned to the locations where fish were observed and measured depth and focal velocity associated with each fish observation. Water temperature was continuously monitored through a network of </w:t>
-      </w:r>
-      <w:proofErr w:type="spellStart"/>
-      <w:r>
-        <w:rPr>
-          <w:rStyle w:val="normaltextrun"/>
-          <w:rFonts w:ascii="Calibri" w:hAnsi="Calibri" w:cs="Calibri"/>
-          <w:color w:val="000000"/>
-          <w:shd w:val="clear" w:color="auto" w:fill="FFFFFF"/>
-        </w:rPr>
-        <w:t>StowAway</w:t>
-      </w:r>
-      <w:proofErr w:type="spellEnd"/>
-      <w:r>
-        <w:rPr>
-          <w:rStyle w:val="normaltextrun"/>
-          <w:rFonts w:ascii="Calibri" w:hAnsi="Calibri" w:cs="Calibri"/>
-          <w:color w:val="000000"/>
-          <w:shd w:val="clear" w:color="auto" w:fill="FFFFFF"/>
-        </w:rPr>
-        <w:t xml:space="preserve"> electronic thermistors.</w:t>
+        <w:t>, each representing one square meter within the reach. The divers also returned to the locations where fish were observed and measured depth and focal velocity associated with each fish observation. Water temperature was continuously monitored through a network of StowAway electronic thermistors.</w:t>
       </w:r>
       <w:r>
         <w:rPr>
@@ -418,7 +470,7 @@
 </file>
 
 <file path=word/comments.xml><?xml version="1.0" encoding="utf-8"?>
-<w:comments xmlns:wpc="http://schemas.microsoft.com/office/word/2010/wordprocessingCanvas" xmlns:cx="http://schemas.microsoft.com/office/drawing/2014/chartex" xmlns:cx1="http://schemas.microsoft.com/office/drawing/2015/9/8/chartex" xmlns:cx2="http://schemas.microsoft.com/office/drawing/2015/10/21/chartex" xmlns:cx3="http://schemas.microsoft.com/office/drawing/2016/5/9/chartex" xmlns:cx4="http://schemas.microsoft.com/office/drawing/2016/5/10/chartex" xmlns:cx5="http://schemas.microsoft.com/office/drawing/2016/5/11/chartex" xmlns:cx6="http://schemas.microsoft.com/office/drawing/2016/5/12/chartex" xmlns:cx7="http://schemas.microsoft.com/office/drawing/2016/5/13/chartex" xmlns:cx8="http://schemas.microsoft.com/office/drawing/2016/5/14/chartex" xmlns:mc="http://schemas.openxmlformats.org/markup-compatibility/2006" xmlns:aink="http://schemas.microsoft.com/office/drawing/2016/ink" xmlns:am3d="http://schemas.microsoft.com/office/drawing/2017/model3d" xmlns:o="urn:schemas-microsoft-com:office:office" xmlns:oel="http://schemas.microsoft.com/office/2019/extlst" xmlns:r="http://schemas.openxmlformats.org/officeDocument/2006/relationships" xmlns:m="http://schemas.openxmlformats.org/officeDocument/2006/math" xmlns:v="urn:schemas-microsoft-com:vml" xmlns:wp14="http://schemas.microsoft.com/office/word/2010/wordprocessingDrawing" xmlns:wp="http://schemas.openxmlformats.org/drawingml/2006/wordprocessingDrawing" xmlns:w10="urn:schemas-microsoft-com:office:word" xmlns:w="http://schemas.openxmlformats.org/wordprocessingml/2006/main" xmlns:w14="http://schemas.microsoft.com/office/word/2010/wordml" xmlns:w15="http://schemas.microsoft.com/office/word/2012/wordml" xmlns:w16cex="http://schemas.microsoft.com/office/word/2018/wordml/cex" xmlns:w16cid="http://schemas.microsoft.com/office/word/2016/wordml/cid" xmlns:w16="http://schemas.microsoft.com/office/word/2018/wordml" xmlns:w16sdtdh="http://schemas.microsoft.com/office/word/2020/wordml/sdtdatahash" xmlns:w16se="http://schemas.microsoft.com/office/word/2015/wordml/symex" xmlns:wpg="http://schemas.microsoft.com/office/word/2010/wordprocessingGroup" xmlns:wpi="http://schemas.microsoft.com/office/word/2010/wordprocessingInk" xmlns:wne="http://schemas.microsoft.com/office/word/2006/wordml" xmlns:wps="http://schemas.microsoft.com/office/word/2010/wordprocessingShape" mc:Ignorable="w14 w15 w16se w16cid w16 w16cex w16sdtdh wp14">
+<w:comments xmlns:wpc="http://schemas.microsoft.com/office/word/2010/wordprocessingCanvas" xmlns:cx="http://schemas.microsoft.com/office/drawing/2014/chartex" xmlns:cx1="http://schemas.microsoft.com/office/drawing/2015/9/8/chartex" xmlns:cx2="http://schemas.microsoft.com/office/drawing/2015/10/21/chartex" xmlns:cx3="http://schemas.microsoft.com/office/drawing/2016/5/9/chartex" xmlns:cx4="http://schemas.microsoft.com/office/drawing/2016/5/10/chartex" xmlns:cx5="http://schemas.microsoft.com/office/drawing/2016/5/11/chartex" xmlns:cx6="http://schemas.microsoft.com/office/drawing/2016/5/12/chartex" xmlns:cx7="http://schemas.microsoft.com/office/drawing/2016/5/13/chartex" xmlns:cx8="http://schemas.microsoft.com/office/drawing/2016/5/14/chartex" xmlns:mc="http://schemas.openxmlformats.org/markup-compatibility/2006" xmlns:aink="http://schemas.microsoft.com/office/drawing/2016/ink" xmlns:am3d="http://schemas.microsoft.com/office/drawing/2017/model3d" xmlns:o="urn:schemas-microsoft-com:office:office" xmlns:oel="http://schemas.microsoft.com/office/2019/extlst" xmlns:r="http://schemas.openxmlformats.org/officeDocument/2006/relationships" xmlns:m="http://schemas.openxmlformats.org/officeDocument/2006/math" xmlns:v="urn:schemas-microsoft-com:vml" xmlns:wp14="http://schemas.microsoft.com/office/word/2010/wordprocessingDrawing" xmlns:wp="http://schemas.openxmlformats.org/drawingml/2006/wordprocessingDrawing" xmlns:w10="urn:schemas-microsoft-com:office:word" xmlns:w="http://schemas.openxmlformats.org/wordprocessingml/2006/main" xmlns:w14="http://schemas.microsoft.com/office/word/2010/wordml" xmlns:w15="http://schemas.microsoft.com/office/word/2012/wordml" xmlns:w16cex="http://schemas.microsoft.com/office/word/2018/wordml/cex" xmlns:w16cid="http://schemas.microsoft.com/office/word/2016/wordml/cid" xmlns:w16="http://schemas.microsoft.com/office/word/2018/wordml" xmlns:w16du="http://schemas.microsoft.com/office/word/2023/wordml/word16du" xmlns:w16sdtdh="http://schemas.microsoft.com/office/word/2020/wordml/sdtdatahash" xmlns:w16se="http://schemas.microsoft.com/office/word/2015/wordml/symex" xmlns:wpg="http://schemas.microsoft.com/office/word/2010/wordprocessingGroup" xmlns:wpi="http://schemas.microsoft.com/office/word/2010/wordprocessingInk" xmlns:wne="http://schemas.microsoft.com/office/word/2006/wordml" xmlns:wps="http://schemas.microsoft.com/office/word/2010/wordprocessingShape" mc:Ignorable="w14 w15 w16se w16cid w16 w16cex w16sdtdh w16du wp14">
   <w:comment w:id="0" w:author="Ashley Vizek" w:date="2024-06-18T15:27:00Z" w:initials="AV">
     <w:p>
       <w:r>
@@ -440,25 +492,25 @@
 </file>
 
 <file path=word/commentsExtended.xml><?xml version="1.0" encoding="utf-8"?>
-<w15:commentsEx xmlns:wpc="http://schemas.microsoft.com/office/word/2010/wordprocessingCanvas" xmlns:cx="http://schemas.microsoft.com/office/drawing/2014/chartex" xmlns:cx1="http://schemas.microsoft.com/office/drawing/2015/9/8/chartex" xmlns:cx2="http://schemas.microsoft.com/office/drawing/2015/10/21/chartex" xmlns:cx3="http://schemas.microsoft.com/office/drawing/2016/5/9/chartex" xmlns:cx4="http://schemas.microsoft.com/office/drawing/2016/5/10/chartex" xmlns:cx5="http://schemas.microsoft.com/office/drawing/2016/5/11/chartex" xmlns:cx6="http://schemas.microsoft.com/office/drawing/2016/5/12/chartex" xmlns:cx7="http://schemas.microsoft.com/office/drawing/2016/5/13/chartex" xmlns:cx8="http://schemas.microsoft.com/office/drawing/2016/5/14/chartex" xmlns:mc="http://schemas.openxmlformats.org/markup-compatibility/2006" xmlns:aink="http://schemas.microsoft.com/office/drawing/2016/ink" xmlns:am3d="http://schemas.microsoft.com/office/drawing/2017/model3d" xmlns:o="urn:schemas-microsoft-com:office:office" xmlns:oel="http://schemas.microsoft.com/office/2019/extlst" xmlns:r="http://schemas.openxmlformats.org/officeDocument/2006/relationships" xmlns:m="http://schemas.openxmlformats.org/officeDocument/2006/math" xmlns:v="urn:schemas-microsoft-com:vml" xmlns:wp14="http://schemas.microsoft.com/office/word/2010/wordprocessingDrawing" xmlns:wp="http://schemas.openxmlformats.org/drawingml/2006/wordprocessingDrawing" xmlns:w10="urn:schemas-microsoft-com:office:word" xmlns:w="http://schemas.openxmlformats.org/wordprocessingml/2006/main" xmlns:w14="http://schemas.microsoft.com/office/word/2010/wordml" xmlns:w15="http://schemas.microsoft.com/office/word/2012/wordml" xmlns:w16cex="http://schemas.microsoft.com/office/word/2018/wordml/cex" xmlns:w16cid="http://schemas.microsoft.com/office/word/2016/wordml/cid" xmlns:w16="http://schemas.microsoft.com/office/word/2018/wordml" xmlns:w16sdtdh="http://schemas.microsoft.com/office/word/2020/wordml/sdtdatahash" xmlns:w16se="http://schemas.microsoft.com/office/word/2015/wordml/symex" xmlns:wpg="http://schemas.microsoft.com/office/word/2010/wordprocessingGroup" xmlns:wpi="http://schemas.microsoft.com/office/word/2010/wordprocessingInk" xmlns:wne="http://schemas.microsoft.com/office/word/2006/wordml" xmlns:wps="http://schemas.microsoft.com/office/word/2010/wordprocessingShape" mc:Ignorable="w14 w15 w16se w16cid w16 w16cex w16sdtdh wp14">
+<w15:commentsEx xmlns:wpc="http://schemas.microsoft.com/office/word/2010/wordprocessingCanvas" xmlns:cx="http://schemas.microsoft.com/office/drawing/2014/chartex" xmlns:cx1="http://schemas.microsoft.com/office/drawing/2015/9/8/chartex" xmlns:cx2="http://schemas.microsoft.com/office/drawing/2015/10/21/chartex" xmlns:cx3="http://schemas.microsoft.com/office/drawing/2016/5/9/chartex" xmlns:cx4="http://schemas.microsoft.com/office/drawing/2016/5/10/chartex" xmlns:cx5="http://schemas.microsoft.com/office/drawing/2016/5/11/chartex" xmlns:cx6="http://schemas.microsoft.com/office/drawing/2016/5/12/chartex" xmlns:cx7="http://schemas.microsoft.com/office/drawing/2016/5/13/chartex" xmlns:cx8="http://schemas.microsoft.com/office/drawing/2016/5/14/chartex" xmlns:mc="http://schemas.openxmlformats.org/markup-compatibility/2006" xmlns:aink="http://schemas.microsoft.com/office/drawing/2016/ink" xmlns:am3d="http://schemas.microsoft.com/office/drawing/2017/model3d" xmlns:o="urn:schemas-microsoft-com:office:office" xmlns:oel="http://schemas.microsoft.com/office/2019/extlst" xmlns:r="http://schemas.openxmlformats.org/officeDocument/2006/relationships" xmlns:m="http://schemas.openxmlformats.org/officeDocument/2006/math" xmlns:v="urn:schemas-microsoft-com:vml" xmlns:wp14="http://schemas.microsoft.com/office/word/2010/wordprocessingDrawing" xmlns:wp="http://schemas.openxmlformats.org/drawingml/2006/wordprocessingDrawing" xmlns:w10="urn:schemas-microsoft-com:office:word" xmlns:w="http://schemas.openxmlformats.org/wordprocessingml/2006/main" xmlns:w14="http://schemas.microsoft.com/office/word/2010/wordml" xmlns:w15="http://schemas.microsoft.com/office/word/2012/wordml" xmlns:w16cex="http://schemas.microsoft.com/office/word/2018/wordml/cex" xmlns:w16cid="http://schemas.microsoft.com/office/word/2016/wordml/cid" xmlns:w16="http://schemas.microsoft.com/office/word/2018/wordml" xmlns:w16du="http://schemas.microsoft.com/office/word/2023/wordml/word16du" xmlns:w16sdtdh="http://schemas.microsoft.com/office/word/2020/wordml/sdtdatahash" xmlns:w16se="http://schemas.microsoft.com/office/word/2015/wordml/symex" xmlns:wpg="http://schemas.microsoft.com/office/word/2010/wordprocessingGroup" xmlns:wpi="http://schemas.microsoft.com/office/word/2010/wordprocessingInk" xmlns:wne="http://schemas.microsoft.com/office/word/2006/wordml" xmlns:wps="http://schemas.microsoft.com/office/word/2010/wordprocessingShape" mc:Ignorable="w14 w15 w16se w16cid w16 w16cex w16sdtdh w16du wp14">
   <w15:commentEx w15:paraId="59E7AF39" w15:done="0"/>
 </w15:commentsEx>
 </file>
 
 <file path=word/commentsExtensible.xml><?xml version="1.0" encoding="utf-8"?>
-<w16cex:commentsExtensible xmlns:wpc="http://schemas.microsoft.com/office/word/2010/wordprocessingCanvas" xmlns:cx="http://schemas.microsoft.com/office/drawing/2014/chartex" xmlns:cx1="http://schemas.microsoft.com/office/drawing/2015/9/8/chartex" xmlns:cx2="http://schemas.microsoft.com/office/drawing/2015/10/21/chartex" xmlns:cx3="http://schemas.microsoft.com/office/drawing/2016/5/9/chartex" xmlns:cx4="http://schemas.microsoft.com/office/drawing/2016/5/10/chartex" xmlns:cx5="http://schemas.microsoft.com/office/drawing/2016/5/11/chartex" xmlns:cx6="http://schemas.microsoft.com/office/drawing/2016/5/12/chartex" xmlns:cx7="http://schemas.microsoft.com/office/drawing/2016/5/13/chartex" xmlns:cx8="http://schemas.microsoft.com/office/drawing/2016/5/14/chartex" xmlns:cr="http://schemas.microsoft.com/office/comments/2020/reactions" xmlns:mc="http://schemas.openxmlformats.org/markup-compatibility/2006" xmlns:aink="http://schemas.microsoft.com/office/drawing/2016/ink" xmlns:am3d="http://schemas.microsoft.com/office/drawing/2017/model3d" xmlns:o="urn:schemas-microsoft-com:office:office" xmlns:oel="http://schemas.microsoft.com/office/2019/extlst" xmlns:r="http://schemas.openxmlformats.org/officeDocument/2006/relationships" xmlns:m="http://schemas.openxmlformats.org/officeDocument/2006/math" xmlns:v="urn:schemas-microsoft-com:vml" xmlns:wp14="http://schemas.microsoft.com/office/word/2010/wordprocessingDrawing" xmlns:wp="http://schemas.openxmlformats.org/drawingml/2006/wordprocessingDrawing" xmlns:w10="urn:schemas-microsoft-com:office:word" xmlns:w="http://schemas.openxmlformats.org/wordprocessingml/2006/main" xmlns:w14="http://schemas.microsoft.com/office/word/2010/wordml" xmlns:w15="http://schemas.microsoft.com/office/word/2012/wordml" xmlns:w16cex="http://schemas.microsoft.com/office/word/2018/wordml/cex" xmlns:w16cid="http://schemas.microsoft.com/office/word/2016/wordml/cid" xmlns:w16="http://schemas.microsoft.com/office/word/2018/wordml" xmlns:w16sdtdh="http://schemas.microsoft.com/office/word/2020/wordml/sdtdatahash" xmlns:w16se="http://schemas.microsoft.com/office/word/2015/wordml/symex" xmlns:wpg="http://schemas.microsoft.com/office/word/2010/wordprocessingGroup" xmlns:wpi="http://schemas.microsoft.com/office/word/2010/wordprocessingInk" xmlns:wne="http://schemas.microsoft.com/office/word/2006/wordml" xmlns:wps="http://schemas.microsoft.com/office/word/2010/wordprocessingShape" mc:Ignorable="w14 w15 w16se w16cid w16 w16cex w16sdtdh cr wp14">
+<w16cex:commentsExtensible xmlns:wpc="http://schemas.microsoft.com/office/word/2010/wordprocessingCanvas" xmlns:cx="http://schemas.microsoft.com/office/drawing/2014/chartex" xmlns:cx1="http://schemas.microsoft.com/office/drawing/2015/9/8/chartex" xmlns:cx2="http://schemas.microsoft.com/office/drawing/2015/10/21/chartex" xmlns:cx3="http://schemas.microsoft.com/office/drawing/2016/5/9/chartex" xmlns:cx4="http://schemas.microsoft.com/office/drawing/2016/5/10/chartex" xmlns:cx5="http://schemas.microsoft.com/office/drawing/2016/5/11/chartex" xmlns:cx6="http://schemas.microsoft.com/office/drawing/2016/5/12/chartex" xmlns:cx7="http://schemas.microsoft.com/office/drawing/2016/5/13/chartex" xmlns:cx8="http://schemas.microsoft.com/office/drawing/2016/5/14/chartex" xmlns:cr="http://schemas.microsoft.com/office/comments/2020/reactions" xmlns:mc="http://schemas.openxmlformats.org/markup-compatibility/2006" xmlns:aink="http://schemas.microsoft.com/office/drawing/2016/ink" xmlns:am3d="http://schemas.microsoft.com/office/drawing/2017/model3d" xmlns:o="urn:schemas-microsoft-com:office:office" xmlns:oel="http://schemas.microsoft.com/office/2019/extlst" xmlns:r="http://schemas.openxmlformats.org/officeDocument/2006/relationships" xmlns:m="http://schemas.openxmlformats.org/officeDocument/2006/math" xmlns:v="urn:schemas-microsoft-com:vml" xmlns:wp14="http://schemas.microsoft.com/office/word/2010/wordprocessingDrawing" xmlns:wp="http://schemas.openxmlformats.org/drawingml/2006/wordprocessingDrawing" xmlns:w10="urn:schemas-microsoft-com:office:word" xmlns:w="http://schemas.openxmlformats.org/wordprocessingml/2006/main" xmlns:w14="http://schemas.microsoft.com/office/word/2010/wordml" xmlns:w15="http://schemas.microsoft.com/office/word/2012/wordml" xmlns:w16cex="http://schemas.microsoft.com/office/word/2018/wordml/cex" xmlns:w16cid="http://schemas.microsoft.com/office/word/2016/wordml/cid" xmlns:w16="http://schemas.microsoft.com/office/word/2018/wordml" xmlns:w16du="http://schemas.microsoft.com/office/word/2023/wordml/word16du" xmlns:w16sdtdh="http://schemas.microsoft.com/office/word/2020/wordml/sdtdatahash" xmlns:w16se="http://schemas.microsoft.com/office/word/2015/wordml/symex" xmlns:wpg="http://schemas.microsoft.com/office/word/2010/wordprocessingGroup" xmlns:wpi="http://schemas.microsoft.com/office/word/2010/wordprocessingInk" xmlns:wne="http://schemas.microsoft.com/office/word/2006/wordml" xmlns:wps="http://schemas.microsoft.com/office/word/2010/wordprocessingShape" mc:Ignorable="w14 w15 w16se w16cid w16 w16cex w16sdtdh cr w16du wp14">
   <w16cex:commentExtensible w16cex:durableId="01BDD236" w16cex:dateUtc="2024-06-18T22:27:00Z"/>
 </w16cex:commentsExtensible>
 </file>
 
 <file path=word/commentsIds.xml><?xml version="1.0" encoding="utf-8"?>
-<w16cid:commentsIds xmlns:wpc="http://schemas.microsoft.com/office/word/2010/wordprocessingCanvas" xmlns:cx="http://schemas.microsoft.com/office/drawing/2014/chartex" xmlns:cx1="http://schemas.microsoft.com/office/drawing/2015/9/8/chartex" xmlns:cx2="http://schemas.microsoft.com/office/drawing/2015/10/21/chartex" xmlns:cx3="http://schemas.microsoft.com/office/drawing/2016/5/9/chartex" xmlns:cx4="http://schemas.microsoft.com/office/drawing/2016/5/10/chartex" xmlns:cx5="http://schemas.microsoft.com/office/drawing/2016/5/11/chartex" xmlns:cx6="http://schemas.microsoft.com/office/drawing/2016/5/12/chartex" xmlns:cx7="http://schemas.microsoft.com/office/drawing/2016/5/13/chartex" xmlns:cx8="http://schemas.microsoft.com/office/drawing/2016/5/14/chartex" xmlns:mc="http://schemas.openxmlformats.org/markup-compatibility/2006" xmlns:aink="http://schemas.microsoft.com/office/drawing/2016/ink" xmlns:am3d="http://schemas.microsoft.com/office/drawing/2017/model3d" xmlns:o="urn:schemas-microsoft-com:office:office" xmlns:oel="http://schemas.microsoft.com/office/2019/extlst" xmlns:r="http://schemas.openxmlformats.org/officeDocument/2006/relationships" xmlns:m="http://schemas.openxmlformats.org/officeDocument/2006/math" xmlns:v="urn:schemas-microsoft-com:vml" xmlns:wp14="http://schemas.microsoft.com/office/word/2010/wordprocessingDrawing" xmlns:wp="http://schemas.openxmlformats.org/drawingml/2006/wordprocessingDrawing" xmlns:w10="urn:schemas-microsoft-com:office:word" xmlns:w="http://schemas.openxmlformats.org/wordprocessingml/2006/main" xmlns:w14="http://schemas.microsoft.com/office/word/2010/wordml" xmlns:w15="http://schemas.microsoft.com/office/word/2012/wordml" xmlns:w16cex="http://schemas.microsoft.com/office/word/2018/wordml/cex" xmlns:w16cid="http://schemas.microsoft.com/office/word/2016/wordml/cid" xmlns:w16="http://schemas.microsoft.com/office/word/2018/wordml" xmlns:w16sdtdh="http://schemas.microsoft.com/office/word/2020/wordml/sdtdatahash" xmlns:w16se="http://schemas.microsoft.com/office/word/2015/wordml/symex" xmlns:wpg="http://schemas.microsoft.com/office/word/2010/wordprocessingGroup" xmlns:wpi="http://schemas.microsoft.com/office/word/2010/wordprocessingInk" xmlns:wne="http://schemas.microsoft.com/office/word/2006/wordml" xmlns:wps="http://schemas.microsoft.com/office/word/2010/wordprocessingShape" mc:Ignorable="w14 w15 w16se w16cid w16 w16cex w16sdtdh wp14">
+<w16cid:commentsIds xmlns:wpc="http://schemas.microsoft.com/office/word/2010/wordprocessingCanvas" xmlns:cx="http://schemas.microsoft.com/office/drawing/2014/chartex" xmlns:cx1="http://schemas.microsoft.com/office/drawing/2015/9/8/chartex" xmlns:cx2="http://schemas.microsoft.com/office/drawing/2015/10/21/chartex" xmlns:cx3="http://schemas.microsoft.com/office/drawing/2016/5/9/chartex" xmlns:cx4="http://schemas.microsoft.com/office/drawing/2016/5/10/chartex" xmlns:cx5="http://schemas.microsoft.com/office/drawing/2016/5/11/chartex" xmlns:cx6="http://schemas.microsoft.com/office/drawing/2016/5/12/chartex" xmlns:cx7="http://schemas.microsoft.com/office/drawing/2016/5/13/chartex" xmlns:cx8="http://schemas.microsoft.com/office/drawing/2016/5/14/chartex" xmlns:mc="http://schemas.openxmlformats.org/markup-compatibility/2006" xmlns:aink="http://schemas.microsoft.com/office/drawing/2016/ink" xmlns:am3d="http://schemas.microsoft.com/office/drawing/2017/model3d" xmlns:o="urn:schemas-microsoft-com:office:office" xmlns:oel="http://schemas.microsoft.com/office/2019/extlst" xmlns:r="http://schemas.openxmlformats.org/officeDocument/2006/relationships" xmlns:m="http://schemas.openxmlformats.org/officeDocument/2006/math" xmlns:v="urn:schemas-microsoft-com:vml" xmlns:wp14="http://schemas.microsoft.com/office/word/2010/wordprocessingDrawing" xmlns:wp="http://schemas.openxmlformats.org/drawingml/2006/wordprocessingDrawing" xmlns:w10="urn:schemas-microsoft-com:office:word" xmlns:w="http://schemas.openxmlformats.org/wordprocessingml/2006/main" xmlns:w14="http://schemas.microsoft.com/office/word/2010/wordml" xmlns:w15="http://schemas.microsoft.com/office/word/2012/wordml" xmlns:w16cex="http://schemas.microsoft.com/office/word/2018/wordml/cex" xmlns:w16cid="http://schemas.microsoft.com/office/word/2016/wordml/cid" xmlns:w16="http://schemas.microsoft.com/office/word/2018/wordml" xmlns:w16du="http://schemas.microsoft.com/office/word/2023/wordml/word16du" xmlns:w16sdtdh="http://schemas.microsoft.com/office/word/2020/wordml/sdtdatahash" xmlns:w16se="http://schemas.microsoft.com/office/word/2015/wordml/symex" xmlns:wpg="http://schemas.microsoft.com/office/word/2010/wordprocessingGroup" xmlns:wpi="http://schemas.microsoft.com/office/word/2010/wordprocessingInk" xmlns:wne="http://schemas.microsoft.com/office/word/2006/wordml" xmlns:wps="http://schemas.microsoft.com/office/word/2010/wordprocessingShape" mc:Ignorable="w14 w15 w16se w16cid w16 w16cex w16sdtdh w16du wp14">
   <w16cid:commentId w16cid:paraId="59E7AF39" w16cid:durableId="01BDD236"/>
 </w16cid:commentsIds>
 </file>
 
 <file path=word/numbering.xml><?xml version="1.0" encoding="utf-8"?>
-<w:numbering xmlns:wpc="http://schemas.microsoft.com/office/word/2010/wordprocessingCanvas" xmlns:cx="http://schemas.microsoft.com/office/drawing/2014/chartex" xmlns:cx1="http://schemas.microsoft.com/office/drawing/2015/9/8/chartex" xmlns:cx2="http://schemas.microsoft.com/office/drawing/2015/10/21/chartex" xmlns:cx3="http://schemas.microsoft.com/office/drawing/2016/5/9/chartex" xmlns:cx4="http://schemas.microsoft.com/office/drawing/2016/5/10/chartex" xmlns:cx5="http://schemas.microsoft.com/office/drawing/2016/5/11/chartex" xmlns:cx6="http://schemas.microsoft.com/office/drawing/2016/5/12/chartex" xmlns:cx7="http://schemas.microsoft.com/office/drawing/2016/5/13/chartex" xmlns:cx8="http://schemas.microsoft.com/office/drawing/2016/5/14/chartex" xmlns:mc="http://schemas.openxmlformats.org/markup-compatibility/2006" xmlns:aink="http://schemas.microsoft.com/office/drawing/2016/ink" xmlns:am3d="http://schemas.microsoft.com/office/drawing/2017/model3d" xmlns:o="urn:schemas-microsoft-com:office:office" xmlns:oel="http://schemas.microsoft.com/office/2019/extlst" xmlns:r="http://schemas.openxmlformats.org/officeDocument/2006/relationships" xmlns:m="http://schemas.openxmlformats.org/officeDocument/2006/math" xmlns:v="urn:schemas-microsoft-com:vml" xmlns:wp14="http://schemas.microsoft.com/office/word/2010/wordprocessingDrawing" xmlns:wp="http://schemas.openxmlformats.org/drawingml/2006/wordprocessingDrawing" xmlns:w10="urn:schemas-microsoft-com:office:word" xmlns:w="http://schemas.openxmlformats.org/wordprocessingml/2006/main" xmlns:w14="http://schemas.microsoft.com/office/word/2010/wordml" xmlns:w15="http://schemas.microsoft.com/office/word/2012/wordml" xmlns:w16cex="http://schemas.microsoft.com/office/word/2018/wordml/cex" xmlns:w16cid="http://schemas.microsoft.com/office/word/2016/wordml/cid" xmlns:w16="http://schemas.microsoft.com/office/word/2018/wordml" xmlns:w16sdtdh="http://schemas.microsoft.com/office/word/2020/wordml/sdtdatahash" xmlns:w16se="http://schemas.microsoft.com/office/word/2015/wordml/symex" xmlns:wpg="http://schemas.microsoft.com/office/word/2010/wordprocessingGroup" xmlns:wpi="http://schemas.microsoft.com/office/word/2010/wordprocessingInk" xmlns:wne="http://schemas.microsoft.com/office/word/2006/wordml" xmlns:wps="http://schemas.microsoft.com/office/word/2010/wordprocessingShape" mc:Ignorable="w14 w15 w16se w16cid w16 w16cex w16sdtdh wp14">
+<w:numbering xmlns:wpc="http://schemas.microsoft.com/office/word/2010/wordprocessingCanvas" xmlns:cx="http://schemas.microsoft.com/office/drawing/2014/chartex" xmlns:cx1="http://schemas.microsoft.com/office/drawing/2015/9/8/chartex" xmlns:cx2="http://schemas.microsoft.com/office/drawing/2015/10/21/chartex" xmlns:cx3="http://schemas.microsoft.com/office/drawing/2016/5/9/chartex" xmlns:cx4="http://schemas.microsoft.com/office/drawing/2016/5/10/chartex" xmlns:cx5="http://schemas.microsoft.com/office/drawing/2016/5/11/chartex" xmlns:cx6="http://schemas.microsoft.com/office/drawing/2016/5/12/chartex" xmlns:cx7="http://schemas.microsoft.com/office/drawing/2016/5/13/chartex" xmlns:cx8="http://schemas.microsoft.com/office/drawing/2016/5/14/chartex" xmlns:mc="http://schemas.openxmlformats.org/markup-compatibility/2006" xmlns:aink="http://schemas.microsoft.com/office/drawing/2016/ink" xmlns:am3d="http://schemas.microsoft.com/office/drawing/2017/model3d" xmlns:o="urn:schemas-microsoft-com:office:office" xmlns:oel="http://schemas.microsoft.com/office/2019/extlst" xmlns:r="http://schemas.openxmlformats.org/officeDocument/2006/relationships" xmlns:m="http://schemas.openxmlformats.org/officeDocument/2006/math" xmlns:v="urn:schemas-microsoft-com:vml" xmlns:wp14="http://schemas.microsoft.com/office/word/2010/wordprocessingDrawing" xmlns:wp="http://schemas.openxmlformats.org/drawingml/2006/wordprocessingDrawing" xmlns:w10="urn:schemas-microsoft-com:office:word" xmlns:w="http://schemas.openxmlformats.org/wordprocessingml/2006/main" xmlns:w14="http://schemas.microsoft.com/office/word/2010/wordml" xmlns:w15="http://schemas.microsoft.com/office/word/2012/wordml" xmlns:w16cex="http://schemas.microsoft.com/office/word/2018/wordml/cex" xmlns:w16cid="http://schemas.microsoft.com/office/word/2016/wordml/cid" xmlns:w16="http://schemas.microsoft.com/office/word/2018/wordml" xmlns:w16du="http://schemas.microsoft.com/office/word/2023/wordml/word16du" xmlns:w16sdtdh="http://schemas.microsoft.com/office/word/2020/wordml/sdtdatahash" xmlns:w16se="http://schemas.microsoft.com/office/word/2015/wordml/symex" xmlns:wpg="http://schemas.microsoft.com/office/word/2010/wordprocessingGroup" xmlns:wpi="http://schemas.microsoft.com/office/word/2010/wordprocessingInk" xmlns:wne="http://schemas.microsoft.com/office/word/2006/wordml" xmlns:wps="http://schemas.microsoft.com/office/word/2010/wordprocessingShape" mc:Ignorable="w14 w15 w16se w16cid w16 w16cex w16sdtdh w16du wp14">
   <w:abstractNum w:abstractNumId="0" w15:restartNumberingAfterBreak="0">
     <w:nsid w:val="140C4D6B"/>
     <w:multiLevelType w:val="multilevel"/>
@@ -1775,7 +1827,7 @@
 </file>
 
 <file path=word/people.xml><?xml version="1.0" encoding="utf-8"?>
-<w15:people xmlns:wpc="http://schemas.microsoft.com/office/word/2010/wordprocessingCanvas" xmlns:cx="http://schemas.microsoft.com/office/drawing/2014/chartex" xmlns:cx1="http://schemas.microsoft.com/office/drawing/2015/9/8/chartex" xmlns:cx2="http://schemas.microsoft.com/office/drawing/2015/10/21/chartex" xmlns:cx3="http://schemas.microsoft.com/office/drawing/2016/5/9/chartex" xmlns:cx4="http://schemas.microsoft.com/office/drawing/2016/5/10/chartex" xmlns:cx5="http://schemas.microsoft.com/office/drawing/2016/5/11/chartex" xmlns:cx6="http://schemas.microsoft.com/office/drawing/2016/5/12/chartex" xmlns:cx7="http://schemas.microsoft.com/office/drawing/2016/5/13/chartex" xmlns:cx8="http://schemas.microsoft.com/office/drawing/2016/5/14/chartex" xmlns:mc="http://schemas.openxmlformats.org/markup-compatibility/2006" xmlns:aink="http://schemas.microsoft.com/office/drawing/2016/ink" xmlns:am3d="http://schemas.microsoft.com/office/drawing/2017/model3d" xmlns:o="urn:schemas-microsoft-com:office:office" xmlns:oel="http://schemas.microsoft.com/office/2019/extlst" xmlns:r="http://schemas.openxmlformats.org/officeDocument/2006/relationships" xmlns:m="http://schemas.openxmlformats.org/officeDocument/2006/math" xmlns:v="urn:schemas-microsoft-com:vml" xmlns:wp14="http://schemas.microsoft.com/office/word/2010/wordprocessingDrawing" xmlns:wp="http://schemas.openxmlformats.org/drawingml/2006/wordprocessingDrawing" xmlns:w10="urn:schemas-microsoft-com:office:word" xmlns:w="http://schemas.openxmlformats.org/wordprocessingml/2006/main" xmlns:w14="http://schemas.microsoft.com/office/word/2010/wordml" xmlns:w15="http://schemas.microsoft.com/office/word/2012/wordml" xmlns:w16cex="http://schemas.microsoft.com/office/word/2018/wordml/cex" xmlns:w16cid="http://schemas.microsoft.com/office/word/2016/wordml/cid" xmlns:w16="http://schemas.microsoft.com/office/word/2018/wordml" xmlns:w16sdtdh="http://schemas.microsoft.com/office/word/2020/wordml/sdtdatahash" xmlns:w16se="http://schemas.microsoft.com/office/word/2015/wordml/symex" xmlns:wpg="http://schemas.microsoft.com/office/word/2010/wordprocessingGroup" xmlns:wpi="http://schemas.microsoft.com/office/word/2010/wordprocessingInk" xmlns:wne="http://schemas.microsoft.com/office/word/2006/wordml" xmlns:wps="http://schemas.microsoft.com/office/word/2010/wordprocessingShape" mc:Ignorable="w14 w15 w16se w16cid w16 w16cex w16sdtdh wp14">
+<w15:people xmlns:wpc="http://schemas.microsoft.com/office/word/2010/wordprocessingCanvas" xmlns:cx="http://schemas.microsoft.com/office/drawing/2014/chartex" xmlns:cx1="http://schemas.microsoft.com/office/drawing/2015/9/8/chartex" xmlns:cx2="http://schemas.microsoft.com/office/drawing/2015/10/21/chartex" xmlns:cx3="http://schemas.microsoft.com/office/drawing/2016/5/9/chartex" xmlns:cx4="http://schemas.microsoft.com/office/drawing/2016/5/10/chartex" xmlns:cx5="http://schemas.microsoft.com/office/drawing/2016/5/11/chartex" xmlns:cx6="http://schemas.microsoft.com/office/drawing/2016/5/12/chartex" xmlns:cx7="http://schemas.microsoft.com/office/drawing/2016/5/13/chartex" xmlns:cx8="http://schemas.microsoft.com/office/drawing/2016/5/14/chartex" xmlns:mc="http://schemas.openxmlformats.org/markup-compatibility/2006" xmlns:aink="http://schemas.microsoft.com/office/drawing/2016/ink" xmlns:am3d="http://schemas.microsoft.com/office/drawing/2017/model3d" xmlns:o="urn:schemas-microsoft-com:office:office" xmlns:oel="http://schemas.microsoft.com/office/2019/extlst" xmlns:r="http://schemas.openxmlformats.org/officeDocument/2006/relationships" xmlns:m="http://schemas.openxmlformats.org/officeDocument/2006/math" xmlns:v="urn:schemas-microsoft-com:vml" xmlns:wp14="http://schemas.microsoft.com/office/word/2010/wordprocessingDrawing" xmlns:wp="http://schemas.openxmlformats.org/drawingml/2006/wordprocessingDrawing" xmlns:w10="urn:schemas-microsoft-com:office:word" xmlns:w="http://schemas.openxmlformats.org/wordprocessingml/2006/main" xmlns:w14="http://schemas.microsoft.com/office/word/2010/wordml" xmlns:w15="http://schemas.microsoft.com/office/word/2012/wordml" xmlns:w16cex="http://schemas.microsoft.com/office/word/2018/wordml/cex" xmlns:w16cid="http://schemas.microsoft.com/office/word/2016/wordml/cid" xmlns:w16="http://schemas.microsoft.com/office/word/2018/wordml" xmlns:w16du="http://schemas.microsoft.com/office/word/2023/wordml/word16du" xmlns:w16sdtdh="http://schemas.microsoft.com/office/word/2020/wordml/sdtdatahash" xmlns:w16se="http://schemas.microsoft.com/office/word/2015/wordml/symex" xmlns:wpg="http://schemas.microsoft.com/office/word/2010/wordprocessingGroup" xmlns:wpi="http://schemas.microsoft.com/office/word/2010/wordprocessingInk" xmlns:wne="http://schemas.microsoft.com/office/word/2006/wordml" xmlns:wps="http://schemas.microsoft.com/office/word/2010/wordprocessingShape" mc:Ignorable="w14 w15 w16se w16cid w16 w16cex w16sdtdh w16du wp14">
   <w15:person w15:author="Ashley Vizek">
     <w15:presenceInfo w15:providerId="Windows Live" w15:userId="d4747e6e06773ba2"/>
   </w15:person>
@@ -1783,7 +1835,7 @@
 </file>
 
 <file path=word/styles.xml><?xml version="1.0" encoding="utf-8"?>
-<w:styles xmlns:mc="http://schemas.openxmlformats.org/markup-compatibility/2006" xmlns:r="http://schemas.openxmlformats.org/officeDocument/2006/relationships" xmlns:w="http://schemas.openxmlformats.org/wordprocessingml/2006/main" xmlns:w14="http://schemas.microsoft.com/office/word/2010/wordml" xmlns:w15="http://schemas.microsoft.com/office/word/2012/wordml" xmlns:w16cex="http://schemas.microsoft.com/office/word/2018/wordml/cex" xmlns:w16cid="http://schemas.microsoft.com/office/word/2016/wordml/cid" xmlns:w16="http://schemas.microsoft.com/office/word/2018/wordml" xmlns:w16sdtdh="http://schemas.microsoft.com/office/word/2020/wordml/sdtdatahash" xmlns:w16se="http://schemas.microsoft.com/office/word/2015/wordml/symex" mc:Ignorable="w14 w15 w16se w16cid w16 w16cex w16sdtdh">
+<w:styles xmlns:mc="http://schemas.openxmlformats.org/markup-compatibility/2006" xmlns:r="http://schemas.openxmlformats.org/officeDocument/2006/relationships" xmlns:w="http://schemas.openxmlformats.org/wordprocessingml/2006/main" xmlns:w14="http://schemas.microsoft.com/office/word/2010/wordml" xmlns:w15="http://schemas.microsoft.com/office/word/2012/wordml" xmlns:w16cex="http://schemas.microsoft.com/office/word/2018/wordml/cex" xmlns:w16cid="http://schemas.microsoft.com/office/word/2016/wordml/cid" xmlns:w16="http://schemas.microsoft.com/office/word/2018/wordml" xmlns:w16du="http://schemas.microsoft.com/office/word/2023/wordml/word16du" xmlns:w16sdtdh="http://schemas.microsoft.com/office/word/2020/wordml/sdtdatahash" xmlns:w16se="http://schemas.microsoft.com/office/word/2015/wordml/symex" mc:Ignorable="w14 w15 w16se w16cid w16 w16cex w16sdtdh w16du">
   <w:docDefaults>
     <w:rPrDefault>
       <w:rPr>
